--- a/Blockchain proposal.docx
+++ b/Blockchain proposal.docx
@@ -928,7 +928,7 @@
         <w:pStyle w:val="Heading1"/>
         <w:spacing w:before="0" w:after="120" w:line="360" w:lineRule="auto"/>
       </w:pPr>
-      <w:bookmarkStart w:id="0" w:name="_Toc105518091"/>
+      <w:bookmarkStart w:id="0" w:name="_Toc105531370"/>
       <w:r>
         <w:lastRenderedPageBreak/>
         <w:t>ACKNOWLEDGEMENT</w:t>
@@ -1206,7 +1206,7 @@
         <w:pStyle w:val="Heading1"/>
         <w:spacing w:before="0" w:after="120" w:line="360" w:lineRule="auto"/>
       </w:pPr>
-      <w:bookmarkStart w:id="8" w:name="_Toc105518092"/>
+      <w:bookmarkStart w:id="8" w:name="_Toc105531371"/>
       <w:r>
         <w:lastRenderedPageBreak/>
         <w:t>ABSTRACT</w:t>
@@ -1311,7 +1311,7 @@
         <w:spacing w:before="0" w:after="120" w:line="360" w:lineRule="auto"/>
       </w:pPr>
       <w:bookmarkStart w:id="9" w:name="_Toc104970145"/>
-      <w:bookmarkStart w:id="10" w:name="_Toc105518093"/>
+      <w:bookmarkStart w:id="10" w:name="_Toc105531372"/>
       <w:bookmarkEnd w:id="1"/>
       <w:bookmarkEnd w:id="2"/>
       <w:bookmarkEnd w:id="3"/>
@@ -1390,7 +1390,7 @@
           <w:r>
             <w:fldChar w:fldCharType="separate"/>
           </w:r>
-          <w:hyperlink w:anchor="_Toc105518091" w:history="1">
+          <w:hyperlink w:anchor="_Toc105531370" w:history="1">
             <w:r>
               <w:rPr>
                 <w:rStyle w:val="Hyperlink"/>
@@ -1413,7 +1413,7 @@
               <w:rPr>
                 <w:webHidden/>
               </w:rPr>
-              <w:instrText xml:space="preserve"> PAGEREF _Toc105518091 \h </w:instrText>
+              <w:instrText xml:space="preserve"> PAGEREF _Toc105531370 \h </w:instrText>
             </w:r>
             <w:r>
               <w:rPr>
@@ -1452,7 +1452,7 @@
               <w:szCs w:val="22"/>
             </w:rPr>
           </w:pPr>
-          <w:hyperlink w:anchor="_Toc105518092" w:history="1">
+          <w:hyperlink w:anchor="_Toc105531371" w:history="1">
             <w:r>
               <w:rPr>
                 <w:rStyle w:val="Hyperlink"/>
@@ -1475,7 +1475,7 @@
               <w:rPr>
                 <w:webHidden/>
               </w:rPr>
-              <w:instrText xml:space="preserve"> PAGEREF _Toc105518092 \h </w:instrText>
+              <w:instrText xml:space="preserve"> PAGEREF _Toc105531371 \h </w:instrText>
             </w:r>
             <w:r>
               <w:rPr>
@@ -1514,12 +1514,12 @@
               <w:szCs w:val="22"/>
             </w:rPr>
           </w:pPr>
-          <w:hyperlink w:anchor="_Toc105518093" w:history="1">
+          <w:hyperlink w:anchor="_Toc105531373" w:history="1">
             <w:r>
               <w:rPr>
                 <w:rStyle w:val="Hyperlink"/>
               </w:rPr>
-              <w:t>TABLE OF CONTENTS</w:t>
+              <w:t>LIST OF FIGURES</w:t>
             </w:r>
             <w:r>
               <w:rPr>
@@ -1537,7 +1537,7 @@
               <w:rPr>
                 <w:webHidden/>
               </w:rPr>
-              <w:instrText xml:space="preserve"> PAGEREF _Toc105518093 \h </w:instrText>
+              <w:instrText xml:space="preserve"> PAGEREF _Toc105531373 \h </w:instrText>
             </w:r>
             <w:r>
               <w:rPr>
@@ -1554,7 +1554,7 @@
               <w:rPr>
                 <w:webHidden/>
               </w:rPr>
-              <w:t>i</w:t>
+              <w:t>iii</w:t>
             </w:r>
             <w:r>
               <w:rPr>
@@ -1576,12 +1576,12 @@
               <w:szCs w:val="22"/>
             </w:rPr>
           </w:pPr>
-          <w:hyperlink w:anchor="_Toc105518094" w:history="1">
+          <w:hyperlink w:anchor="_Toc105531374" w:history="1">
             <w:r>
               <w:rPr>
                 <w:rStyle w:val="Hyperlink"/>
               </w:rPr>
-              <w:t>LIST OF FIGURES</w:t>
+              <w:t>LIST OF ABBREVIATIONS</w:t>
             </w:r>
             <w:r>
               <w:rPr>
@@ -1599,7 +1599,7 @@
               <w:rPr>
                 <w:webHidden/>
               </w:rPr>
-              <w:instrText xml:space="preserve"> PAGEREF _Toc105518094 \h </w:instrText>
+              <w:instrText xml:space="preserve"> PAGEREF _Toc105531374 \h </w:instrText>
             </w:r>
             <w:r>
               <w:rPr>
@@ -1616,7 +1616,7 @@
               <w:rPr>
                 <w:webHidden/>
               </w:rPr>
-              <w:t>iii</w:t>
+              <w:t>iv</w:t>
             </w:r>
             <w:r>
               <w:rPr>
@@ -1638,12 +1638,12 @@
               <w:szCs w:val="22"/>
             </w:rPr>
           </w:pPr>
-          <w:hyperlink w:anchor="_Toc105518095" w:history="1">
+          <w:hyperlink w:anchor="_Toc105531375" w:history="1">
             <w:r>
               <w:rPr>
                 <w:rStyle w:val="Hyperlink"/>
               </w:rPr>
-              <w:t>LIST OF ABBREVIATIONS</w:t>
+              <w:t>CHAPTER 1. INTRODUCTION</w:t>
             </w:r>
             <w:r>
               <w:rPr>
@@ -1661,69 +1661,7 @@
               <w:rPr>
                 <w:webHidden/>
               </w:rPr>
-              <w:instrText xml:space="preserve"> PAGEREF _Toc105518095 \h </w:instrText>
-            </w:r>
-            <w:r>
-              <w:rPr>
-                <w:webHidden/>
-              </w:rPr>
-            </w:r>
-            <w:r>
-              <w:rPr>
-                <w:webHidden/>
-              </w:rPr>
-              <w:fldChar w:fldCharType="separate"/>
-            </w:r>
-            <w:r>
-              <w:rPr>
-                <w:webHidden/>
-              </w:rPr>
-              <w:t>iv</w:t>
-            </w:r>
-            <w:r>
-              <w:rPr>
-                <w:webHidden/>
-              </w:rPr>
-              <w:fldChar w:fldCharType="end"/>
-            </w:r>
-          </w:hyperlink>
-        </w:p>
-        <w:p>
-          <w:pPr>
-            <w:pStyle w:val="TOC1"/>
-            <w:spacing w:after="120" w:line="360" w:lineRule="auto"/>
-            <w:rPr>
-              <w:rFonts w:asciiTheme="minorHAnsi" w:eastAsiaTheme="minorEastAsia" w:hAnsiTheme="minorHAnsi"/>
-              <w:b w:val="0"/>
-              <w:bCs w:val="0"/>
-              <w:sz w:val="22"/>
-              <w:szCs w:val="22"/>
-            </w:rPr>
-          </w:pPr>
-          <w:hyperlink w:anchor="_Toc105518096" w:history="1">
-            <w:r>
-              <w:rPr>
-                <w:rStyle w:val="Hyperlink"/>
-              </w:rPr>
-              <w:t>CHAPTER 1. INTRODUCTION</w:t>
-            </w:r>
-            <w:r>
-              <w:rPr>
-                <w:webHidden/>
-              </w:rPr>
-              <w:tab/>
-            </w:r>
-            <w:r>
-              <w:rPr>
-                <w:webHidden/>
-              </w:rPr>
-              <w:fldChar w:fldCharType="begin"/>
-            </w:r>
-            <w:r>
-              <w:rPr>
-                <w:webHidden/>
-              </w:rPr>
-              <w:instrText xml:space="preserve"> PAGEREF _Toc105518096 \h </w:instrText>
+              <w:instrText xml:space="preserve"> PAGEREF _Toc105531375 \h </w:instrText>
             </w:r>
             <w:r>
               <w:rPr>
@@ -1765,7 +1703,7 @@
               <w:szCs w:val="22"/>
             </w:rPr>
           </w:pPr>
-          <w:hyperlink w:anchor="_Toc105518097" w:history="1">
+          <w:hyperlink w:anchor="_Toc105531376" w:history="1">
             <w:r>
               <w:rPr>
                 <w:rStyle w:val="Hyperlink"/>
@@ -1808,7 +1746,7 @@
                 <w:noProof/>
                 <w:webHidden/>
               </w:rPr>
-              <w:instrText xml:space="preserve"> PAGEREF _Toc105518097 \h </w:instrText>
+              <w:instrText xml:space="preserve"> PAGEREF _Toc105531376 \h </w:instrText>
             </w:r>
             <w:r>
               <w:rPr>
@@ -1854,7 +1792,7 @@
               <w:szCs w:val="22"/>
             </w:rPr>
           </w:pPr>
-          <w:hyperlink w:anchor="_Toc105518098" w:history="1">
+          <w:hyperlink w:anchor="_Toc105531377" w:history="1">
             <w:r>
               <w:rPr>
                 <w:rStyle w:val="Hyperlink"/>
@@ -1897,7 +1835,7 @@
                 <w:noProof/>
                 <w:webHidden/>
               </w:rPr>
-              <w:instrText xml:space="preserve"> PAGEREF _Toc105518098 \h </w:instrText>
+              <w:instrText xml:space="preserve"> PAGEREF _Toc105531377 \h </w:instrText>
             </w:r>
             <w:r>
               <w:rPr>
@@ -1943,7 +1881,7 @@
               <w:szCs w:val="22"/>
             </w:rPr>
           </w:pPr>
-          <w:hyperlink w:anchor="_Toc105518099" w:history="1">
+          <w:hyperlink w:anchor="_Toc105531378" w:history="1">
             <w:r>
               <w:rPr>
                 <w:rStyle w:val="Hyperlink"/>
@@ -1986,7 +1924,7 @@
                 <w:noProof/>
                 <w:webHidden/>
               </w:rPr>
-              <w:instrText xml:space="preserve"> PAGEREF _Toc105518099 \h </w:instrText>
+              <w:instrText xml:space="preserve"> PAGEREF _Toc105531378 \h </w:instrText>
             </w:r>
             <w:r>
               <w:rPr>
@@ -2032,7 +1970,7 @@
               <w:szCs w:val="22"/>
             </w:rPr>
           </w:pPr>
-          <w:hyperlink w:anchor="_Toc105518100" w:history="1">
+          <w:hyperlink w:anchor="_Toc105531379" w:history="1">
             <w:r>
               <w:rPr>
                 <w:rStyle w:val="Hyperlink"/>
@@ -2075,7 +2013,7 @@
                 <w:noProof/>
                 <w:webHidden/>
               </w:rPr>
-              <w:instrText xml:space="preserve"> PAGEREF _Toc105518100 \h </w:instrText>
+              <w:instrText xml:space="preserve"> PAGEREF _Toc105531379 \h </w:instrText>
             </w:r>
             <w:r>
               <w:rPr>
@@ -2118,7 +2056,7 @@
               <w:szCs w:val="22"/>
             </w:rPr>
           </w:pPr>
-          <w:hyperlink w:anchor="_Toc105518101" w:history="1">
+          <w:hyperlink w:anchor="_Toc105531380" w:history="1">
             <w:r>
               <w:rPr>
                 <w:rStyle w:val="Hyperlink"/>
@@ -2141,7 +2079,7 @@
               <w:rPr>
                 <w:webHidden/>
               </w:rPr>
-              <w:instrText xml:space="preserve"> PAGEREF _Toc105518101 \h </w:instrText>
+              <w:instrText xml:space="preserve"> PAGEREF _Toc105531380 \h </w:instrText>
             </w:r>
             <w:r>
               <w:rPr>
@@ -2180,7 +2118,7 @@
               <w:szCs w:val="22"/>
             </w:rPr>
           </w:pPr>
-          <w:hyperlink w:anchor="_Toc105518102" w:history="1">
+          <w:hyperlink w:anchor="_Toc105531381" w:history="1">
             <w:r>
               <w:rPr>
                 <w:rStyle w:val="Hyperlink"/>
@@ -2203,7 +2141,7 @@
               <w:rPr>
                 <w:webHidden/>
               </w:rPr>
-              <w:instrText xml:space="preserve"> PAGEREF _Toc105518102 \h </w:instrText>
+              <w:instrText xml:space="preserve"> PAGEREF _Toc105531381 \h </w:instrText>
             </w:r>
             <w:r>
               <w:rPr>
@@ -2245,7 +2183,7 @@
               <w:szCs w:val="22"/>
             </w:rPr>
           </w:pPr>
-          <w:hyperlink w:anchor="_Toc105518103" w:history="1">
+          <w:hyperlink w:anchor="_Toc105531382" w:history="1">
             <w:r>
               <w:rPr>
                 <w:rStyle w:val="Hyperlink"/>
@@ -2288,7 +2226,7 @@
                 <w:noProof/>
                 <w:webHidden/>
               </w:rPr>
-              <w:instrText xml:space="preserve"> PAGEREF _Toc105518103 \h </w:instrText>
+              <w:instrText xml:space="preserve"> PAGEREF _Toc105531382 \h </w:instrText>
             </w:r>
             <w:r>
               <w:rPr>
@@ -2334,7 +2272,7 @@
               <w:szCs w:val="22"/>
             </w:rPr>
           </w:pPr>
-          <w:hyperlink w:anchor="_Toc105518104" w:history="1">
+          <w:hyperlink w:anchor="_Toc105531383" w:history="1">
             <w:r>
               <w:rPr>
                 <w:rStyle w:val="Hyperlink"/>
@@ -2377,7 +2315,7 @@
                 <w:noProof/>
                 <w:webHidden/>
               </w:rPr>
-              <w:instrText xml:space="preserve"> PAGEREF _Toc105518104 \h </w:instrText>
+              <w:instrText xml:space="preserve"> PAGEREF _Toc105531383 \h </w:instrText>
             </w:r>
             <w:r>
               <w:rPr>
@@ -2423,7 +2361,7 @@
               <w:szCs w:val="22"/>
             </w:rPr>
           </w:pPr>
-          <w:hyperlink w:anchor="_Toc105518105" w:history="1">
+          <w:hyperlink w:anchor="_Toc105531384" w:history="1">
             <w:r>
               <w:rPr>
                 <w:rStyle w:val="Hyperlink"/>
@@ -2466,7 +2404,7 @@
                 <w:noProof/>
                 <w:webHidden/>
               </w:rPr>
-              <w:instrText xml:space="preserve"> PAGEREF _Toc105518105 \h </w:instrText>
+              <w:instrText xml:space="preserve"> PAGEREF _Toc105531384 \h </w:instrText>
             </w:r>
             <w:r>
               <w:rPr>
@@ -2486,7 +2424,7 @@
                 <w:noProof/>
                 <w:webHidden/>
               </w:rPr>
-              <w:t>10</w:t>
+              <w:t>11</w:t>
             </w:r>
             <w:r>
               <w:rPr>
@@ -2512,7 +2450,7 @@
               <w:szCs w:val="22"/>
             </w:rPr>
           </w:pPr>
-          <w:hyperlink w:anchor="_Toc105518106" w:history="1">
+          <w:hyperlink w:anchor="_Toc105531385" w:history="1">
             <w:r>
               <w:rPr>
                 <w:rStyle w:val="Hyperlink"/>
@@ -2556,7 +2494,7 @@
                 <w:noProof/>
                 <w:webHidden/>
               </w:rPr>
-              <w:instrText xml:space="preserve"> PAGEREF _Toc105518106 \h </w:instrText>
+              <w:instrText xml:space="preserve"> PAGEREF _Toc105531385 \h </w:instrText>
             </w:r>
             <w:r>
               <w:rPr>
@@ -2576,7 +2514,7 @@
                 <w:noProof/>
                 <w:webHidden/>
               </w:rPr>
-              <w:t>10</w:t>
+              <w:t>11</w:t>
             </w:r>
             <w:r>
               <w:rPr>
@@ -2602,7 +2540,7 @@
               <w:szCs w:val="22"/>
             </w:rPr>
           </w:pPr>
-          <w:hyperlink w:anchor="_Toc105518107" w:history="1">
+          <w:hyperlink w:anchor="_Toc105531386" w:history="1">
             <w:r>
               <w:rPr>
                 <w:rStyle w:val="Hyperlink"/>
@@ -2646,7 +2584,7 @@
                 <w:noProof/>
                 <w:webHidden/>
               </w:rPr>
-              <w:instrText xml:space="preserve"> PAGEREF _Toc105518107 \h </w:instrText>
+              <w:instrText xml:space="preserve"> PAGEREF _Toc105531386 \h </w:instrText>
             </w:r>
             <w:r>
               <w:rPr>
@@ -2666,7 +2604,7 @@
                 <w:noProof/>
                 <w:webHidden/>
               </w:rPr>
-              <w:t>10</w:t>
+              <w:t>11</w:t>
             </w:r>
             <w:r>
               <w:rPr>
@@ -2692,7 +2630,7 @@
               <w:szCs w:val="22"/>
             </w:rPr>
           </w:pPr>
-          <w:hyperlink w:anchor="_Toc105518108" w:history="1">
+          <w:hyperlink w:anchor="_Toc105531387" w:history="1">
             <w:r>
               <w:rPr>
                 <w:rStyle w:val="Hyperlink"/>
@@ -2736,7 +2674,7 @@
                 <w:noProof/>
                 <w:webHidden/>
               </w:rPr>
-              <w:instrText xml:space="preserve"> PAGEREF _Toc105518108 \h </w:instrText>
+              <w:instrText xml:space="preserve"> PAGEREF _Toc105531387 \h </w:instrText>
             </w:r>
             <w:r>
               <w:rPr>
@@ -2756,7 +2694,7 @@
                 <w:noProof/>
                 <w:webHidden/>
               </w:rPr>
-              <w:t>10</w:t>
+              <w:t>11</w:t>
             </w:r>
             <w:r>
               <w:rPr>
@@ -2779,7 +2717,7 @@
               <w:szCs w:val="22"/>
             </w:rPr>
           </w:pPr>
-          <w:hyperlink w:anchor="_Toc105518109" w:history="1">
+          <w:hyperlink w:anchor="_Toc105531388" w:history="1">
             <w:r>
               <w:rPr>
                 <w:rStyle w:val="Hyperlink"/>
@@ -2802,7 +2740,7 @@
               <w:rPr>
                 <w:webHidden/>
               </w:rPr>
-              <w:instrText xml:space="preserve"> PAGEREF _Toc105518109 \h </w:instrText>
+              <w:instrText xml:space="preserve"> PAGEREF _Toc105531388 \h </w:instrText>
             </w:r>
             <w:r>
               <w:rPr>
@@ -2844,7 +2782,7 @@
               <w:szCs w:val="22"/>
             </w:rPr>
           </w:pPr>
-          <w:hyperlink w:anchor="_Toc105518110" w:history="1">
+          <w:hyperlink w:anchor="_Toc105531389" w:history="1">
             <w:r>
               <w:rPr>
                 <w:rStyle w:val="Hyperlink"/>
@@ -2888,7 +2826,7 @@
                 <w:noProof/>
                 <w:webHidden/>
               </w:rPr>
-              <w:instrText xml:space="preserve"> PAGEREF _Toc105518110 \h </w:instrText>
+              <w:instrText xml:space="preserve"> PAGEREF _Toc105531389 \h </w:instrText>
             </w:r>
             <w:r>
               <w:rPr>
@@ -2913,6 +2851,157 @@
             <w:r>
               <w:rPr>
                 <w:noProof/>
+                <w:webHidden/>
+              </w:rPr>
+              <w:fldChar w:fldCharType="end"/>
+            </w:r>
+          </w:hyperlink>
+        </w:p>
+        <w:p>
+          <w:pPr>
+            <w:pStyle w:val="TOC2"/>
+            <w:tabs>
+              <w:tab w:val="left" w:pos="880"/>
+              <w:tab w:val="right" w:leader="dot" w:pos="8270"/>
+            </w:tabs>
+            <w:spacing w:after="120" w:line="360" w:lineRule="auto"/>
+            <w:rPr>
+              <w:rStyle w:val="Hyperlink"/>
+              <w:noProof/>
+            </w:rPr>
+          </w:pPr>
+          <w:hyperlink w:anchor="_Toc105531390" w:history="1">
+            <w:r>
+              <w:rPr>
+                <w:rStyle w:val="Hyperlink"/>
+                <w:bCs/>
+                <w:noProof/>
+              </w:rPr>
+              <w:t>4.2.</w:t>
+            </w:r>
+            <w:r>
+              <w:rPr>
+                <w:rFonts w:asciiTheme="minorHAnsi" w:eastAsiaTheme="minorEastAsia" w:hAnsiTheme="minorHAnsi"/>
+                <w:noProof/>
+                <w:sz w:val="22"/>
+                <w:szCs w:val="22"/>
+              </w:rPr>
+              <w:tab/>
+            </w:r>
+            <w:r>
+              <w:rPr>
+                <w:rStyle w:val="Hyperlink"/>
+                <w:noProof/>
+              </w:rPr>
+              <w:t>System Models</w:t>
+            </w:r>
+            <w:r>
+              <w:rPr>
+                <w:noProof/>
+                <w:webHidden/>
+              </w:rPr>
+              <w:tab/>
+            </w:r>
+            <w:r>
+              <w:rPr>
+                <w:noProof/>
+                <w:webHidden/>
+              </w:rPr>
+              <w:fldChar w:fldCharType="begin"/>
+            </w:r>
+            <w:r>
+              <w:rPr>
+                <w:noProof/>
+                <w:webHidden/>
+              </w:rPr>
+              <w:instrText xml:space="preserve"> PAGEREF _Toc105531390 \h </w:instrText>
+            </w:r>
+            <w:r>
+              <w:rPr>
+                <w:noProof/>
+                <w:webHidden/>
+              </w:rPr>
+            </w:r>
+            <w:r>
+              <w:rPr>
+                <w:noProof/>
+                <w:webHidden/>
+              </w:rPr>
+              <w:fldChar w:fldCharType="separate"/>
+            </w:r>
+            <w:r>
+              <w:rPr>
+                <w:noProof/>
+                <w:webHidden/>
+              </w:rPr>
+              <w:t>13</w:t>
+            </w:r>
+            <w:r>
+              <w:rPr>
+                <w:noProof/>
+                <w:webHidden/>
+              </w:rPr>
+              <w:fldChar w:fldCharType="end"/>
+            </w:r>
+          </w:hyperlink>
+        </w:p>
+        <w:p/>
+        <w:p>
+          <w:pPr>
+            <w:pStyle w:val="TOC1"/>
+            <w:spacing w:after="120" w:line="360" w:lineRule="auto"/>
+            <w:rPr>
+              <w:rFonts w:asciiTheme="minorHAnsi" w:eastAsiaTheme="minorEastAsia" w:hAnsiTheme="minorHAnsi"/>
+              <w:b w:val="0"/>
+              <w:bCs w:val="0"/>
+              <w:sz w:val="22"/>
+              <w:szCs w:val="22"/>
+            </w:rPr>
+          </w:pPr>
+          <w:hyperlink w:anchor="_Toc105531391" w:history="1">
+            <w:r>
+              <w:rPr>
+                <w:rStyle w:val="Hyperlink"/>
+              </w:rPr>
+              <w:t>CHAPTER 5. METHODOLOGY</w:t>
+            </w:r>
+            <w:r>
+              <w:rPr>
+                <w:webHidden/>
+              </w:rPr>
+              <w:tab/>
+            </w:r>
+            <w:r>
+              <w:rPr>
+                <w:webHidden/>
+              </w:rPr>
+              <w:fldChar w:fldCharType="begin"/>
+            </w:r>
+            <w:r>
+              <w:rPr>
+                <w:webHidden/>
+              </w:rPr>
+              <w:instrText xml:space="preserve"> PAGEREF _Toc105531391 \h </w:instrText>
+            </w:r>
+            <w:r>
+              <w:rPr>
+                <w:webHidden/>
+              </w:rPr>
+            </w:r>
+            <w:r>
+              <w:rPr>
+                <w:webHidden/>
+              </w:rPr>
+              <w:fldChar w:fldCharType="separate"/>
+            </w:r>
+            <w:r>
+              <w:rPr>
+                <w:webHidden/>
+              </w:rPr>
+              <w:t>15</w:t>
+            </w:r>
+            <w:r>
+              <w:rPr>
                 <w:webHidden/>
               </w:rPr>
               <w:fldChar w:fldCharType="end"/>
@@ -2934,14 +3023,13 @@
               <w:szCs w:val="22"/>
             </w:rPr>
           </w:pPr>
-          <w:hyperlink w:anchor="_Toc105518111" w:history="1">
+          <w:hyperlink w:anchor="_Toc105531392" w:history="1">
             <w:r>
               <w:rPr>
                 <w:rStyle w:val="Hyperlink"/>
-                <w:bCs/>
-                <w:noProof/>
-              </w:rPr>
-              <w:t>4.2.</w:t>
+                <w:noProof/>
+              </w:rPr>
+              <w:t>5.1.</w:t>
             </w:r>
             <w:r>
               <w:rPr>
@@ -2957,7 +3045,7 @@
                 <w:rStyle w:val="Hyperlink"/>
                 <w:noProof/>
               </w:rPr>
-              <w:t>System Models</w:t>
+              <w:t>Implementation</w:t>
             </w:r>
             <w:r>
               <w:rPr>
@@ -2978,7 +3066,7 @@
                 <w:noProof/>
                 <w:webHidden/>
               </w:rPr>
-              <w:instrText xml:space="preserve"> PAGEREF _Toc105518111 \h </w:instrText>
+              <w:instrText xml:space="preserve"> PAGEREF _Toc105531392 \h </w:instrText>
             </w:r>
             <w:r>
               <w:rPr>
@@ -2998,73 +3086,11 @@
                 <w:noProof/>
                 <w:webHidden/>
               </w:rPr>
-              <w:t>13</w:t>
-            </w:r>
-            <w:r>
-              <w:rPr>
-                <w:noProof/>
-                <w:webHidden/>
-              </w:rPr>
-              <w:fldChar w:fldCharType="end"/>
-            </w:r>
-          </w:hyperlink>
-        </w:p>
-        <w:p>
-          <w:pPr>
-            <w:pStyle w:val="TOC1"/>
-            <w:spacing w:after="120" w:line="360" w:lineRule="auto"/>
-            <w:rPr>
-              <w:rFonts w:asciiTheme="minorHAnsi" w:eastAsiaTheme="minorEastAsia" w:hAnsiTheme="minorHAnsi"/>
-              <w:b w:val="0"/>
-              <w:bCs w:val="0"/>
-              <w:sz w:val="22"/>
-              <w:szCs w:val="22"/>
-            </w:rPr>
-          </w:pPr>
-          <w:hyperlink w:anchor="_Toc105518112" w:history="1">
-            <w:r>
-              <w:rPr>
-                <w:rStyle w:val="Hyperlink"/>
-              </w:rPr>
-              <w:t>CHAPTER 5. METHODOLOGY</w:t>
-            </w:r>
-            <w:r>
-              <w:rPr>
-                <w:webHidden/>
-              </w:rPr>
-              <w:tab/>
-            </w:r>
-            <w:r>
-              <w:rPr>
-                <w:webHidden/>
-              </w:rPr>
-              <w:fldChar w:fldCharType="begin"/>
-            </w:r>
-            <w:r>
-              <w:rPr>
-                <w:webHidden/>
-              </w:rPr>
-              <w:instrText xml:space="preserve"> PAGEREF _Toc105518112 \h </w:instrText>
-            </w:r>
-            <w:r>
-              <w:rPr>
-                <w:webHidden/>
-              </w:rPr>
-            </w:r>
-            <w:r>
-              <w:rPr>
-                <w:webHidden/>
-              </w:rPr>
-              <w:fldChar w:fldCharType="separate"/>
-            </w:r>
-            <w:r>
-              <w:rPr>
-                <w:webHidden/>
-              </w:rPr>
               <w:t>15</w:t>
             </w:r>
             <w:r>
               <w:rPr>
+                <w:noProof/>
                 <w:webHidden/>
               </w:rPr>
               <w:fldChar w:fldCharType="end"/>
@@ -3086,13 +3112,13 @@
               <w:szCs w:val="22"/>
             </w:rPr>
           </w:pPr>
-          <w:hyperlink w:anchor="_Toc105518113" w:history="1">
+          <w:hyperlink w:anchor="_Toc105531393" w:history="1">
             <w:r>
               <w:rPr>
                 <w:rStyle w:val="Hyperlink"/>
                 <w:noProof/>
               </w:rPr>
-              <w:t>5.1.</w:t>
+              <w:t>5.2.</w:t>
             </w:r>
             <w:r>
               <w:rPr>
@@ -3108,7 +3134,7 @@
                 <w:rStyle w:val="Hyperlink"/>
                 <w:noProof/>
               </w:rPr>
-              <w:t>Implementation</w:t>
+              <w:t>Algorithms to be implemented</w:t>
             </w:r>
             <w:r>
               <w:rPr>
@@ -3129,7 +3155,7 @@
                 <w:noProof/>
                 <w:webHidden/>
               </w:rPr>
-              <w:instrText xml:space="preserve"> PAGEREF _Toc105518113 \h </w:instrText>
+              <w:instrText xml:space="preserve"> PAGEREF _Toc105531393 \h </w:instrText>
             </w:r>
             <w:r>
               <w:rPr>
@@ -3149,7 +3175,7 @@
                 <w:noProof/>
                 <w:webHidden/>
               </w:rPr>
-              <w:t>15</w:t>
+              <w:t>20</w:t>
             </w:r>
             <w:r>
               <w:rPr>
@@ -3175,13 +3201,13 @@
               <w:szCs w:val="22"/>
             </w:rPr>
           </w:pPr>
-          <w:hyperlink w:anchor="_Toc105518114" w:history="1">
+          <w:hyperlink w:anchor="_Toc105531394" w:history="1">
             <w:r>
               <w:rPr>
                 <w:rStyle w:val="Hyperlink"/>
                 <w:noProof/>
               </w:rPr>
-              <w:t>5.2.</w:t>
+              <w:t>5.3.</w:t>
             </w:r>
             <w:r>
               <w:rPr>
@@ -3197,7 +3223,7 @@
                 <w:rStyle w:val="Hyperlink"/>
                 <w:noProof/>
               </w:rPr>
-              <w:t>Algorithms to be implemented</w:t>
+              <w:t>Project Tools</w:t>
             </w:r>
             <w:r>
               <w:rPr>
@@ -3218,96 +3244,7 @@
                 <w:noProof/>
                 <w:webHidden/>
               </w:rPr>
-              <w:instrText xml:space="preserve"> PAGEREF _Toc105518114 \h </w:instrText>
-            </w:r>
-            <w:r>
-              <w:rPr>
-                <w:noProof/>
-                <w:webHidden/>
-              </w:rPr>
-            </w:r>
-            <w:r>
-              <w:rPr>
-                <w:noProof/>
-                <w:webHidden/>
-              </w:rPr>
-              <w:fldChar w:fldCharType="separate"/>
-            </w:r>
-            <w:r>
-              <w:rPr>
-                <w:noProof/>
-                <w:webHidden/>
-              </w:rPr>
-              <w:t>20</w:t>
-            </w:r>
-            <w:r>
-              <w:rPr>
-                <w:noProof/>
-                <w:webHidden/>
-              </w:rPr>
-              <w:fldChar w:fldCharType="end"/>
-            </w:r>
-          </w:hyperlink>
-        </w:p>
-        <w:p>
-          <w:pPr>
-            <w:pStyle w:val="TOC2"/>
-            <w:tabs>
-              <w:tab w:val="left" w:pos="880"/>
-              <w:tab w:val="right" w:leader="dot" w:pos="8270"/>
-            </w:tabs>
-            <w:spacing w:after="120" w:line="360" w:lineRule="auto"/>
-            <w:rPr>
-              <w:rFonts w:asciiTheme="minorHAnsi" w:eastAsiaTheme="minorEastAsia" w:hAnsiTheme="minorHAnsi"/>
-              <w:noProof/>
-              <w:sz w:val="22"/>
-              <w:szCs w:val="22"/>
-            </w:rPr>
-          </w:pPr>
-          <w:hyperlink w:anchor="_Toc105518115" w:history="1">
-            <w:r>
-              <w:rPr>
-                <w:rStyle w:val="Hyperlink"/>
-                <w:noProof/>
-              </w:rPr>
-              <w:t>5.3.</w:t>
-            </w:r>
-            <w:r>
-              <w:rPr>
-                <w:rFonts w:asciiTheme="minorHAnsi" w:eastAsiaTheme="minorEastAsia" w:hAnsiTheme="minorHAnsi"/>
-                <w:noProof/>
-                <w:sz w:val="22"/>
-                <w:szCs w:val="22"/>
-              </w:rPr>
-              <w:tab/>
-            </w:r>
-            <w:r>
-              <w:rPr>
-                <w:rStyle w:val="Hyperlink"/>
-                <w:noProof/>
-              </w:rPr>
-              <w:t>Project Tools</w:t>
-            </w:r>
-            <w:r>
-              <w:rPr>
-                <w:noProof/>
-                <w:webHidden/>
-              </w:rPr>
-              <w:tab/>
-            </w:r>
-            <w:r>
-              <w:rPr>
-                <w:noProof/>
-                <w:webHidden/>
-              </w:rPr>
-              <w:fldChar w:fldCharType="begin"/>
-            </w:r>
-            <w:r>
-              <w:rPr>
-                <w:noProof/>
-                <w:webHidden/>
-              </w:rPr>
-              <w:instrText xml:space="preserve"> PAGEREF _Toc105518115 \h </w:instrText>
+              <w:instrText xml:space="preserve"> PAGEREF _Toc105531394 \h </w:instrText>
             </w:r>
             <w:r>
               <w:rPr>
@@ -3350,7 +3287,7 @@
               <w:szCs w:val="22"/>
             </w:rPr>
           </w:pPr>
-          <w:hyperlink w:anchor="_Toc105518116" w:history="1">
+          <w:hyperlink w:anchor="_Toc105531395" w:history="1">
             <w:r>
               <w:rPr>
                 <w:rStyle w:val="Hyperlink"/>
@@ -3373,7 +3310,7 @@
               <w:rPr>
                 <w:webHidden/>
               </w:rPr>
-              <w:instrText xml:space="preserve"> PAGEREF _Toc105518116 \h </w:instrText>
+              <w:instrText xml:space="preserve"> PAGEREF _Toc105531395 \h </w:instrText>
             </w:r>
             <w:r>
               <w:rPr>
@@ -3425,7 +3362,8 @@
         <w:pStyle w:val="Heading1"/>
         <w:spacing w:before="0" w:after="120" w:line="360" w:lineRule="auto"/>
         <w:sectPr>
-          <w:footerReference w:type="first" r:id="rId12"/>
+          <w:footerReference w:type="default" r:id="rId12"/>
+          <w:footerReference w:type="first" r:id="rId13"/>
           <w:pgSz w:w="12240" w:h="15840"/>
           <w:pgMar w:top="1800" w:right="1800" w:bottom="1800" w:left="2160" w:header="720" w:footer="720" w:gutter="0"/>
           <w:pgNumType w:fmt="lowerRoman" w:start="1"/>
@@ -3441,7 +3379,7 @@
         <w:pStyle w:val="Heading1"/>
         <w:spacing w:before="0" w:after="120" w:line="360" w:lineRule="auto"/>
       </w:pPr>
-      <w:bookmarkStart w:id="11" w:name="_Toc105518094"/>
+      <w:bookmarkStart w:id="11" w:name="_Toc105531373"/>
       <w:r>
         <w:lastRenderedPageBreak/>
         <w:t>LIST OF FIGURES</w:t>
@@ -4129,14 +4067,12 @@
         <w:pStyle w:val="Heading1"/>
         <w:spacing w:before="0" w:after="120" w:line="360" w:lineRule="auto"/>
       </w:pPr>
-      <w:bookmarkStart w:id="12" w:name="_Toc105518095"/>
+      <w:bookmarkStart w:id="12" w:name="_Toc105531374"/>
       <w:r>
         <w:lastRenderedPageBreak/>
         <w:t>LIST OF ABBREVIATIONS</w:t>
       </w:r>
-      <w:bookmarkStart w:id="13" w:name="_GoBack"/>
       <w:bookmarkEnd w:id="12"/>
-      <w:bookmarkEnd w:id="13"/>
     </w:p>
     <w:tbl>
       <w:tblPr>
@@ -5012,9 +4948,9 @@
         </w:rPr>
         <w:tab/>
       </w:r>
-      <w:bookmarkStart w:id="14" w:name="_Toc98105672"/>
-      <w:bookmarkStart w:id="15" w:name="_Toc98146531"/>
-      <w:bookmarkStart w:id="16" w:name="_Toc103682355"/>
+      <w:bookmarkStart w:id="13" w:name="_Toc98105672"/>
+      <w:bookmarkStart w:id="14" w:name="_Toc98146531"/>
+      <w:bookmarkStart w:id="15" w:name="_Toc103682355"/>
     </w:p>
     <w:p>
       <w:pPr>
@@ -5028,7 +4964,8 @@
           <w:szCs w:val="28"/>
         </w:rPr>
         <w:sectPr>
-          <w:footerReference w:type="first" r:id="rId13"/>
+          <w:footerReference w:type="default" r:id="rId14"/>
+          <w:footerReference w:type="first" r:id="rId15"/>
           <w:pgSz w:w="12240" w:h="15840"/>
           <w:pgMar w:top="1800" w:right="1800" w:bottom="1800" w:left="2160" w:header="720" w:footer="720" w:gutter="0"/>
           <w:pgNumType w:fmt="lowerRoman" w:start="3"/>
@@ -5044,39 +4981,26 @@
         <w:pStyle w:val="Heading1"/>
         <w:spacing w:before="0" w:after="120" w:line="360" w:lineRule="auto"/>
       </w:pPr>
-      <w:bookmarkStart w:id="17" w:name="_Toc105518096"/>
+      <w:bookmarkStart w:id="16" w:name="_Toc105531375"/>
       <w:r>
         <w:lastRenderedPageBreak/>
         <w:t xml:space="preserve">CHAPTER </w:t>
       </w:r>
-      <w:r>
-        <w:fldChar w:fldCharType="begin"/>
-      </w:r>
-      <w:r>
-        <w:instrText xml:space="preserve"> SEQ CHAPTER \* ARABIC </w:instrText>
-      </w:r>
-      <w:r>
-        <w:fldChar w:fldCharType="separate"/>
-      </w:r>
-      <w:r>
-        <w:rPr>
-          <w:noProof/>
-        </w:rPr>
-        <w:t>1</w:t>
-      </w:r>
-      <w:r>
-        <w:rPr>
-          <w:noProof/>
-        </w:rPr>
-        <w:fldChar w:fldCharType="end"/>
-      </w:r>
+      <w:fldSimple w:instr=" SEQ CHAPTER \* ARABIC ">
+        <w:r>
+          <w:rPr>
+            <w:noProof/>
+          </w:rPr>
+          <w:t>1</w:t>
+        </w:r>
+      </w:fldSimple>
       <w:r>
         <w:t>. INTRODUCTION</w:t>
       </w:r>
+      <w:bookmarkEnd w:id="13"/>
       <w:bookmarkEnd w:id="14"/>
       <w:bookmarkEnd w:id="15"/>
       <w:bookmarkEnd w:id="16"/>
-      <w:bookmarkEnd w:id="17"/>
     </w:p>
     <w:p>
       <w:pPr>
@@ -5088,19 +5012,19 @@
         <w:suppressAutoHyphens/>
         <w:spacing w:before="0" w:after="120" w:line="360" w:lineRule="auto"/>
       </w:pPr>
-      <w:bookmarkStart w:id="18" w:name="_Toc97998450"/>
-      <w:bookmarkStart w:id="19" w:name="_Toc98105673"/>
-      <w:bookmarkStart w:id="20" w:name="_Toc98146532"/>
-      <w:bookmarkStart w:id="21" w:name="_Toc103682356"/>
-      <w:bookmarkStart w:id="22" w:name="_Toc105518097"/>
+      <w:bookmarkStart w:id="17" w:name="_Toc97998450"/>
+      <w:bookmarkStart w:id="18" w:name="_Toc98105673"/>
+      <w:bookmarkStart w:id="19" w:name="_Toc98146532"/>
+      <w:bookmarkStart w:id="20" w:name="_Toc103682356"/>
+      <w:bookmarkStart w:id="21" w:name="_Toc105531376"/>
       <w:r>
         <w:t>Introduction</w:t>
       </w:r>
+      <w:bookmarkEnd w:id="17"/>
       <w:bookmarkEnd w:id="18"/>
       <w:bookmarkEnd w:id="19"/>
       <w:bookmarkEnd w:id="20"/>
       <w:bookmarkEnd w:id="21"/>
-      <w:bookmarkEnd w:id="22"/>
     </w:p>
     <w:p>
       <w:pPr>
@@ -5536,22 +5460,23 @@
         <w:suppressAutoHyphens/>
         <w:spacing w:before="0" w:after="120" w:line="360" w:lineRule="auto"/>
       </w:pPr>
-      <w:bookmarkStart w:id="23" w:name="_Toc91001525"/>
-      <w:bookmarkStart w:id="24" w:name="_Toc90998857"/>
-      <w:bookmarkStart w:id="25" w:name="_Toc90998742"/>
-      <w:bookmarkStart w:id="26" w:name="_Toc92569774"/>
+      <w:bookmarkStart w:id="22" w:name="_Toc91001525"/>
+      <w:bookmarkStart w:id="23" w:name="_Toc90998857"/>
+      <w:bookmarkStart w:id="24" w:name="_Toc90998742"/>
+      <w:bookmarkStart w:id="25" w:name="_Toc92569774"/>
       <w:r>
         <w:lastRenderedPageBreak/>
         <w:t xml:space="preserve"> </w:t>
       </w:r>
-      <w:bookmarkStart w:id="27" w:name="_Toc97998451"/>
-      <w:bookmarkStart w:id="28" w:name="_Toc98105674"/>
-      <w:bookmarkStart w:id="29" w:name="_Toc98146533"/>
-      <w:bookmarkStart w:id="30" w:name="_Toc103682357"/>
-      <w:bookmarkStart w:id="31" w:name="_Toc105518098"/>
+      <w:bookmarkStart w:id="26" w:name="_Toc97998451"/>
+      <w:bookmarkStart w:id="27" w:name="_Toc98105674"/>
+      <w:bookmarkStart w:id="28" w:name="_Toc98146533"/>
+      <w:bookmarkStart w:id="29" w:name="_Toc103682357"/>
+      <w:bookmarkStart w:id="30" w:name="_Toc105531377"/>
       <w:r>
         <w:t>Problem Statement</w:t>
       </w:r>
+      <w:bookmarkEnd w:id="22"/>
       <w:bookmarkEnd w:id="23"/>
       <w:bookmarkEnd w:id="24"/>
       <w:bookmarkEnd w:id="25"/>
@@ -5560,7 +5485,6 @@
       <w:bookmarkEnd w:id="28"/>
       <w:bookmarkEnd w:id="29"/>
       <w:bookmarkEnd w:id="30"/>
-      <w:bookmarkEnd w:id="31"/>
     </w:p>
     <w:p>
       <w:pPr>
@@ -5706,21 +5630,22 @@
         <w:suppressAutoHyphens/>
         <w:spacing w:before="0" w:after="120" w:line="360" w:lineRule="auto"/>
       </w:pPr>
-      <w:bookmarkStart w:id="32" w:name="_Toc90998858"/>
-      <w:bookmarkStart w:id="33" w:name="_Toc90464003"/>
-      <w:bookmarkStart w:id="34" w:name="_Toc90998743"/>
+      <w:bookmarkStart w:id="31" w:name="_Toc90998858"/>
+      <w:bookmarkStart w:id="32" w:name="_Toc90464003"/>
+      <w:bookmarkStart w:id="33" w:name="_Toc90998743"/>
       <w:r>
         <w:lastRenderedPageBreak/>
         <w:t xml:space="preserve"> </w:t>
       </w:r>
-      <w:bookmarkStart w:id="35" w:name="_Toc97998452"/>
-      <w:bookmarkStart w:id="36" w:name="_Toc98105675"/>
-      <w:bookmarkStart w:id="37" w:name="_Toc98146534"/>
-      <w:bookmarkStart w:id="38" w:name="_Toc103682358"/>
-      <w:bookmarkStart w:id="39" w:name="_Toc105518099"/>
+      <w:bookmarkStart w:id="34" w:name="_Toc97998452"/>
+      <w:bookmarkStart w:id="35" w:name="_Toc98105675"/>
+      <w:bookmarkStart w:id="36" w:name="_Toc98146534"/>
+      <w:bookmarkStart w:id="37" w:name="_Toc103682358"/>
+      <w:bookmarkStart w:id="38" w:name="_Toc105531378"/>
       <w:r>
         <w:t>Objectives</w:t>
       </w:r>
+      <w:bookmarkEnd w:id="31"/>
       <w:bookmarkEnd w:id="32"/>
       <w:bookmarkEnd w:id="33"/>
       <w:bookmarkEnd w:id="34"/>
@@ -5728,7 +5653,6 @@
       <w:bookmarkEnd w:id="36"/>
       <w:bookmarkEnd w:id="37"/>
       <w:bookmarkEnd w:id="38"/>
-      <w:bookmarkEnd w:id="39"/>
     </w:p>
     <w:p>
       <w:pPr>
@@ -5748,11 +5672,11 @@
           <w:rFonts w:cs="Times New Roman"/>
         </w:rPr>
       </w:pPr>
-      <w:bookmarkStart w:id="40" w:name="_Toc91001527"/>
-      <w:bookmarkStart w:id="41" w:name="_Toc90998859"/>
-      <w:bookmarkStart w:id="42" w:name="_Toc90998744"/>
-      <w:bookmarkStart w:id="43" w:name="_Toc90464004"/>
-      <w:bookmarkStart w:id="44" w:name="_Toc92569776"/>
+      <w:bookmarkStart w:id="39" w:name="_Toc91001527"/>
+      <w:bookmarkStart w:id="40" w:name="_Toc90998859"/>
+      <w:bookmarkStart w:id="41" w:name="_Toc90998744"/>
+      <w:bookmarkStart w:id="42" w:name="_Toc90464004"/>
+      <w:bookmarkStart w:id="43" w:name="_Toc92569776"/>
       <w:r>
         <w:rPr>
           <w:rFonts w:cs="Times New Roman"/>
@@ -5848,14 +5772,15 @@
         <w:lastRenderedPageBreak/>
         <w:t xml:space="preserve"> </w:t>
       </w:r>
-      <w:bookmarkStart w:id="45" w:name="_Toc97998453"/>
-      <w:bookmarkStart w:id="46" w:name="_Toc98105676"/>
-      <w:bookmarkStart w:id="47" w:name="_Toc98146535"/>
-      <w:bookmarkStart w:id="48" w:name="_Toc103682359"/>
-      <w:bookmarkStart w:id="49" w:name="_Toc105518100"/>
+      <w:bookmarkStart w:id="44" w:name="_Toc97998453"/>
+      <w:bookmarkStart w:id="45" w:name="_Toc98105676"/>
+      <w:bookmarkStart w:id="46" w:name="_Toc98146535"/>
+      <w:bookmarkStart w:id="47" w:name="_Toc103682359"/>
+      <w:bookmarkStart w:id="48" w:name="_Toc105531379"/>
       <w:r>
         <w:t>Scope and Application</w:t>
       </w:r>
+      <w:bookmarkEnd w:id="39"/>
       <w:bookmarkEnd w:id="40"/>
       <w:bookmarkEnd w:id="41"/>
       <w:bookmarkEnd w:id="42"/>
@@ -5865,7 +5790,6 @@
       <w:bookmarkEnd w:id="46"/>
       <w:bookmarkEnd w:id="47"/>
       <w:bookmarkEnd w:id="48"/>
-      <w:bookmarkEnd w:id="49"/>
     </w:p>
     <w:p>
       <w:pPr>
@@ -5905,7 +5829,7 @@
         <w:pStyle w:val="Heading1"/>
         <w:spacing w:before="0" w:after="120" w:line="360" w:lineRule="auto"/>
       </w:pPr>
-      <w:bookmarkStart w:id="50" w:name="_Toc105518101"/>
+      <w:bookmarkStart w:id="49" w:name="_Toc105531380"/>
       <w:r>
         <w:lastRenderedPageBreak/>
         <w:t xml:space="preserve">CHAPTER </w:t>
@@ -5931,7 +5855,7 @@
       <w:r>
         <w:t>. LITERATURE REVIEW</w:t>
       </w:r>
-      <w:bookmarkEnd w:id="50"/>
+      <w:bookmarkEnd w:id="49"/>
     </w:p>
     <w:p>
       <w:pPr>
@@ -6370,7 +6294,7 @@
           <w:color w:val="auto"/>
         </w:rPr>
       </w:pPr>
-      <w:bookmarkStart w:id="51" w:name="_Toc105518102"/>
+      <w:bookmarkStart w:id="50" w:name="_Toc105531381"/>
       <w:r>
         <w:lastRenderedPageBreak/>
         <w:t xml:space="preserve">CHAPTER </w:t>
@@ -6396,7 +6320,7 @@
       <w:r>
         <w:t>. REQUIREMENT ANALYSIS</w:t>
       </w:r>
-      <w:bookmarkEnd w:id="51"/>
+      <w:bookmarkEnd w:id="50"/>
     </w:p>
     <w:p>
       <w:pPr>
@@ -6409,17 +6333,18 @@
         <w:spacing w:before="0" w:after="120" w:line="360" w:lineRule="auto"/>
         <w:ind w:left="634" w:hanging="634"/>
       </w:pPr>
-      <w:bookmarkStart w:id="52" w:name="_Toc90464007"/>
-      <w:bookmarkStart w:id="53" w:name="_Toc90998747"/>
-      <w:bookmarkStart w:id="54" w:name="_Toc90998862"/>
-      <w:bookmarkStart w:id="55" w:name="_Toc97998456"/>
-      <w:bookmarkStart w:id="56" w:name="_Toc98105679"/>
-      <w:bookmarkStart w:id="57" w:name="_Toc98146538"/>
-      <w:bookmarkStart w:id="58" w:name="_Toc103682362"/>
-      <w:bookmarkStart w:id="59" w:name="_Toc105518103"/>
+      <w:bookmarkStart w:id="51" w:name="_Toc90464007"/>
+      <w:bookmarkStart w:id="52" w:name="_Toc90998747"/>
+      <w:bookmarkStart w:id="53" w:name="_Toc90998862"/>
+      <w:bookmarkStart w:id="54" w:name="_Toc97998456"/>
+      <w:bookmarkStart w:id="55" w:name="_Toc98105679"/>
+      <w:bookmarkStart w:id="56" w:name="_Toc98146538"/>
+      <w:bookmarkStart w:id="57" w:name="_Toc103682362"/>
+      <w:bookmarkStart w:id="58" w:name="_Toc105531382"/>
       <w:r>
         <w:t>Functional Requirements</w:t>
       </w:r>
+      <w:bookmarkEnd w:id="51"/>
       <w:bookmarkEnd w:id="52"/>
       <w:bookmarkEnd w:id="53"/>
       <w:bookmarkEnd w:id="54"/>
@@ -6427,7 +6352,6 @@
       <w:bookmarkEnd w:id="56"/>
       <w:bookmarkEnd w:id="57"/>
       <w:bookmarkEnd w:id="58"/>
-      <w:bookmarkEnd w:id="59"/>
     </w:p>
     <w:p>
       <w:pPr>
@@ -6482,7 +6406,7 @@
         <w:pStyle w:val="Caption"/>
         <w:jc w:val="center"/>
       </w:pPr>
-      <w:bookmarkStart w:id="60" w:name="_Toc105518123"/>
+      <w:bookmarkStart w:id="59" w:name="_Toc105518123"/>
       <w:r>
         <w:rPr>
           <w:noProof/>
@@ -6503,7 +6427,7 @@
                     <pic:cNvPicPr/>
                   </pic:nvPicPr>
                   <pic:blipFill rotWithShape="1">
-                    <a:blip r:embed="rId14" cstate="print">
+                    <a:blip r:embed="rId16" cstate="print">
                       <a:extLst>
                         <a:ext uri="{28A0092B-C50C-407E-A947-70E740481C1C}">
                           <a14:useLocalDpi xmlns:a14="http://schemas.microsoft.com/office/drawing/2010/main" val="0"/>
@@ -6536,7 +6460,7 @@
           </wp:inline>
         </w:drawing>
       </w:r>
-      <w:bookmarkEnd w:id="60"/>
+      <w:bookmarkEnd w:id="59"/>
     </w:p>
     <w:p>
       <w:pPr>
@@ -6550,14 +6474,27 @@
       <w:r>
         <w:t xml:space="preserve">Figure </w:t>
       </w:r>
-      <w:fldSimple w:instr=" SEQ Figure \* ARABIC ">
-        <w:r>
-          <w:rPr>
-            <w:noProof/>
-          </w:rPr>
-          <w:t>1</w:t>
-        </w:r>
-      </w:fldSimple>
+      <w:r>
+        <w:fldChar w:fldCharType="begin"/>
+      </w:r>
+      <w:r>
+        <w:instrText xml:space="preserve"> SEQ Figure \* ARABIC </w:instrText>
+      </w:r>
+      <w:r>
+        <w:fldChar w:fldCharType="separate"/>
+      </w:r>
+      <w:r>
+        <w:rPr>
+          <w:noProof/>
+        </w:rPr>
+        <w:t>1</w:t>
+      </w:r>
+      <w:r>
+        <w:rPr>
+          <w:noProof/>
+        </w:rPr>
+        <w:fldChar w:fldCharType="end"/>
+      </w:r>
       <w:r>
         <w:t>: Use case diagram</w:t>
       </w:r>
@@ -6889,17 +6826,18 @@
         <w:spacing w:before="0" w:after="120" w:line="360" w:lineRule="auto"/>
         <w:ind w:left="634" w:hanging="634"/>
       </w:pPr>
-      <w:bookmarkStart w:id="61" w:name="_Toc90998863"/>
-      <w:bookmarkStart w:id="62" w:name="_Toc90998748"/>
-      <w:bookmarkStart w:id="63" w:name="_Toc90464009"/>
-      <w:bookmarkStart w:id="64" w:name="_Toc97998457"/>
-      <w:bookmarkStart w:id="65" w:name="_Toc98105680"/>
-      <w:bookmarkStart w:id="66" w:name="_Toc98146539"/>
-      <w:bookmarkStart w:id="67" w:name="_Toc103682363"/>
-      <w:bookmarkStart w:id="68" w:name="_Toc105518104"/>
+      <w:bookmarkStart w:id="60" w:name="_Toc90998863"/>
+      <w:bookmarkStart w:id="61" w:name="_Toc90998748"/>
+      <w:bookmarkStart w:id="62" w:name="_Toc90464009"/>
+      <w:bookmarkStart w:id="63" w:name="_Toc97998457"/>
+      <w:bookmarkStart w:id="64" w:name="_Toc98105680"/>
+      <w:bookmarkStart w:id="65" w:name="_Toc98146539"/>
+      <w:bookmarkStart w:id="66" w:name="_Toc103682363"/>
+      <w:bookmarkStart w:id="67" w:name="_Toc105531383"/>
       <w:r>
         <w:t>Non-Functional Requirements</w:t>
       </w:r>
+      <w:bookmarkEnd w:id="60"/>
       <w:bookmarkEnd w:id="61"/>
       <w:bookmarkEnd w:id="62"/>
       <w:bookmarkEnd w:id="63"/>
@@ -6907,7 +6845,6 @@
       <w:bookmarkEnd w:id="65"/>
       <w:bookmarkEnd w:id="66"/>
       <w:bookmarkEnd w:id="67"/>
-      <w:bookmarkEnd w:id="68"/>
     </w:p>
     <w:p>
       <w:pPr>
@@ -7187,19 +7124,21 @@
     </w:p>
     <w:p>
       <w:pPr>
-        <w:tabs>
-          <w:tab w:val="left" w:pos="630"/>
-          <w:tab w:val="left" w:pos="1080"/>
-        </w:tabs>
-        <w:spacing w:after="120" w:line="360" w:lineRule="auto"/>
-        <w:ind w:left="360"/>
-        <w:jc w:val="both"/>
+        <w:spacing w:after="160" w:line="259" w:lineRule="auto"/>
         <w:rPr>
           <w:rFonts w:cs="Times New Roman"/>
           <w:b/>
           <w:bCs/>
         </w:rPr>
       </w:pPr>
+      <w:r>
+        <w:rPr>
+          <w:rFonts w:cs="Times New Roman"/>
+          <w:b/>
+          <w:bCs/>
+        </w:rPr>
+        <w:br w:type="page"/>
+      </w:r>
     </w:p>
     <w:p>
       <w:pPr>
@@ -7212,19 +7151,20 @@
         <w:spacing w:before="0" w:after="120" w:line="360" w:lineRule="auto"/>
         <w:ind w:left="720"/>
       </w:pPr>
-      <w:bookmarkStart w:id="69" w:name="_Toc97998458"/>
-      <w:bookmarkStart w:id="70" w:name="_Toc98105681"/>
-      <w:bookmarkStart w:id="71" w:name="_Toc98146540"/>
-      <w:bookmarkStart w:id="72" w:name="_Toc103682364"/>
-      <w:bookmarkStart w:id="73" w:name="_Toc105518105"/>
-      <w:r>
+      <w:bookmarkStart w:id="68" w:name="_Toc97998458"/>
+      <w:bookmarkStart w:id="69" w:name="_Toc98105681"/>
+      <w:bookmarkStart w:id="70" w:name="_Toc98146540"/>
+      <w:bookmarkStart w:id="71" w:name="_Toc103682364"/>
+      <w:bookmarkStart w:id="72" w:name="_Toc105531384"/>
+      <w:r>
+        <w:lastRenderedPageBreak/>
         <w:t>Feasibility Analysis</w:t>
       </w:r>
+      <w:bookmarkEnd w:id="68"/>
       <w:bookmarkEnd w:id="69"/>
       <w:bookmarkEnd w:id="70"/>
       <w:bookmarkEnd w:id="71"/>
       <w:bookmarkEnd w:id="72"/>
-      <w:bookmarkEnd w:id="73"/>
     </w:p>
     <w:p>
       <w:pPr>
@@ -7237,19 +7177,19 @@
         <w:spacing w:before="0" w:after="120" w:line="360" w:lineRule="auto"/>
         <w:ind w:left="720"/>
       </w:pPr>
-      <w:bookmarkStart w:id="74" w:name="_Toc97998459"/>
-      <w:bookmarkStart w:id="75" w:name="_Toc98105682"/>
-      <w:bookmarkStart w:id="76" w:name="_Toc98146541"/>
-      <w:bookmarkStart w:id="77" w:name="_Toc103682365"/>
-      <w:bookmarkStart w:id="78" w:name="_Toc105518106"/>
+      <w:bookmarkStart w:id="73" w:name="_Toc97998459"/>
+      <w:bookmarkStart w:id="74" w:name="_Toc98105682"/>
+      <w:bookmarkStart w:id="75" w:name="_Toc98146541"/>
+      <w:bookmarkStart w:id="76" w:name="_Toc103682365"/>
+      <w:bookmarkStart w:id="77" w:name="_Toc105531385"/>
       <w:r>
         <w:t>Technical Feasibility</w:t>
       </w:r>
+      <w:bookmarkEnd w:id="73"/>
       <w:bookmarkEnd w:id="74"/>
       <w:bookmarkEnd w:id="75"/>
       <w:bookmarkEnd w:id="76"/>
       <w:bookmarkEnd w:id="77"/>
-      <w:bookmarkEnd w:id="78"/>
     </w:p>
     <w:p>
       <w:pPr>
@@ -7281,19 +7221,19 @@
         <w:ind w:left="720"/>
         <w:jc w:val="both"/>
       </w:pPr>
-      <w:bookmarkStart w:id="79" w:name="_Toc97998460"/>
-      <w:bookmarkStart w:id="80" w:name="_Toc98105683"/>
-      <w:bookmarkStart w:id="81" w:name="_Toc98146542"/>
-      <w:bookmarkStart w:id="82" w:name="_Toc103682366"/>
-      <w:bookmarkStart w:id="83" w:name="_Toc105518107"/>
+      <w:bookmarkStart w:id="78" w:name="_Toc97998460"/>
+      <w:bookmarkStart w:id="79" w:name="_Toc98105683"/>
+      <w:bookmarkStart w:id="80" w:name="_Toc98146542"/>
+      <w:bookmarkStart w:id="81" w:name="_Toc103682366"/>
+      <w:bookmarkStart w:id="82" w:name="_Toc105531386"/>
       <w:r>
         <w:t>Operational Feasibility</w:t>
       </w:r>
+      <w:bookmarkEnd w:id="78"/>
       <w:bookmarkEnd w:id="79"/>
       <w:bookmarkEnd w:id="80"/>
       <w:bookmarkEnd w:id="81"/>
       <w:bookmarkEnd w:id="82"/>
-      <w:bookmarkEnd w:id="83"/>
     </w:p>
     <w:p>
       <w:pPr>
@@ -7328,26 +7268,26 @@
         <w:ind w:left="720"/>
         <w:jc w:val="both"/>
       </w:pPr>
-      <w:bookmarkStart w:id="84" w:name="_Toc97998461"/>
-      <w:bookmarkStart w:id="85" w:name="_Toc98105684"/>
-      <w:bookmarkStart w:id="86" w:name="_Toc98146543"/>
-      <w:bookmarkStart w:id="87" w:name="_Toc103682367"/>
-      <w:bookmarkStart w:id="88" w:name="_Toc105518108"/>
+      <w:bookmarkStart w:id="83" w:name="_Toc97998461"/>
+      <w:bookmarkStart w:id="84" w:name="_Toc98105684"/>
+      <w:bookmarkStart w:id="85" w:name="_Toc98146543"/>
+      <w:bookmarkStart w:id="86" w:name="_Toc103682367"/>
+      <w:bookmarkStart w:id="87" w:name="_Toc105531387"/>
       <w:r>
         <w:t>Economic Feasibility</w:t>
       </w:r>
+      <w:bookmarkEnd w:id="83"/>
       <w:bookmarkEnd w:id="84"/>
       <w:bookmarkEnd w:id="85"/>
       <w:bookmarkEnd w:id="86"/>
       <w:bookmarkEnd w:id="87"/>
-      <w:bookmarkEnd w:id="88"/>
     </w:p>
     <w:p>
       <w:pPr>
         <w:spacing w:after="120" w:line="360" w:lineRule="auto"/>
         <w:jc w:val="both"/>
         <w:sectPr>
-          <w:footerReference w:type="first" r:id="rId15"/>
+          <w:footerReference w:type="first" r:id="rId17"/>
           <w:pgSz w:w="12240" w:h="15840"/>
           <w:pgMar w:top="1800" w:right="1800" w:bottom="1800" w:left="2160" w:header="720" w:footer="720" w:gutter="0"/>
           <w:pgNumType w:start="1"/>
@@ -7361,11 +7301,7 @@
         <w:t xml:space="preserve">Economic feasibility attempts to weigh the costs of developing and implementing a new system, against the benefits that would increase from having the new system in place. </w:t>
       </w:r>
       <w:r>
-        <w:t xml:space="preserve">This project can be developed with the help of a computer or a laptop having </w:t>
-      </w:r>
-      <w:r>
-        <w:lastRenderedPageBreak/>
-        <w:t>hardware which can run latest Windows version or Linux OS smoothly. No extra hardware equipment and no expensive software are required for the development of the project. So, our project is economically feasible.</w:t>
+        <w:t>This project can be developed with the help of a computer or a laptop having hardware which can run latest Windows version or Linux OS smoothly. No extra hardware equipment and no expensive software are required for the development of the project. So, our project is economically feasible.</w:t>
       </w:r>
     </w:p>
     <w:p>
@@ -7373,7 +7309,7 @@
         <w:pStyle w:val="Heading1"/>
         <w:spacing w:before="0" w:after="120" w:line="360" w:lineRule="auto"/>
       </w:pPr>
-      <w:bookmarkStart w:id="89" w:name="_Toc105518109"/>
+      <w:bookmarkStart w:id="88" w:name="_Toc105531388"/>
       <w:r>
         <w:lastRenderedPageBreak/>
         <w:t xml:space="preserve">CHAPTER </w:t>
@@ -7399,7 +7335,7 @@
       <w:r>
         <w:t>. SYSTEM DESIGN</w:t>
       </w:r>
-      <w:bookmarkEnd w:id="89"/>
+      <w:bookmarkEnd w:id="88"/>
     </w:p>
     <w:p>
       <w:pPr>
@@ -7412,22 +7348,22 @@
         <w:spacing w:before="0" w:after="120" w:line="360" w:lineRule="auto"/>
         <w:ind w:left="630" w:hanging="630"/>
       </w:pPr>
-      <w:bookmarkStart w:id="90" w:name="_Toc97998463"/>
-      <w:bookmarkStart w:id="91" w:name="_Toc98105686"/>
-      <w:bookmarkStart w:id="92" w:name="_Toc98146545"/>
-      <w:bookmarkStart w:id="93" w:name="_Toc103682369"/>
-      <w:bookmarkStart w:id="94" w:name="_Toc105518110"/>
+      <w:bookmarkStart w:id="89" w:name="_Toc97998463"/>
+      <w:bookmarkStart w:id="90" w:name="_Toc98105686"/>
+      <w:bookmarkStart w:id="91" w:name="_Toc98146545"/>
+      <w:bookmarkStart w:id="92" w:name="_Toc103682369"/>
+      <w:bookmarkStart w:id="93" w:name="_Toc105531389"/>
       <w:r>
         <w:t>Software Development Approac</w:t>
       </w:r>
+      <w:bookmarkEnd w:id="89"/>
       <w:bookmarkEnd w:id="90"/>
       <w:bookmarkEnd w:id="91"/>
       <w:bookmarkEnd w:id="92"/>
+      <w:r>
+        <w:t>h</w:t>
+      </w:r>
       <w:bookmarkEnd w:id="93"/>
-      <w:r>
-        <w:t>h</w:t>
-      </w:r>
-      <w:bookmarkEnd w:id="94"/>
     </w:p>
     <w:p>
       <w:pPr>
@@ -7482,7 +7418,7 @@
         <w:ind w:left="450"/>
         <w:jc w:val="center"/>
       </w:pPr>
-      <w:bookmarkStart w:id="95" w:name="_Toc103632247"/>
+      <w:bookmarkStart w:id="94" w:name="_Toc103632247"/>
       <w:r>
         <w:rPr>
           <w:noProof/>
@@ -7503,7 +7439,7 @@
                     <pic:cNvPicPr/>
                   </pic:nvPicPr>
                   <pic:blipFill>
-                    <a:blip r:embed="rId16">
+                    <a:blip r:embed="rId18">
                       <a:extLst>
                         <a:ext uri="{28A0092B-C50C-407E-A947-70E740481C1C}">
                           <a14:useLocalDpi xmlns:a14="http://schemas.microsoft.com/office/drawing/2010/main" val="0"/>
@@ -7536,7 +7472,7 @@
         <w:ind w:left="450"/>
         <w:jc w:val="center"/>
       </w:pPr>
-      <w:bookmarkStart w:id="96" w:name="_Toc105518124"/>
+      <w:bookmarkStart w:id="95" w:name="_Toc105518124"/>
       <w:r>
         <w:t xml:space="preserve">Figure </w:t>
       </w:r>
@@ -7561,9 +7497,9 @@
       <w:r>
         <w:t>: Representation of incremental model</w:t>
       </w:r>
-      <w:bookmarkEnd w:id="96"/>
-    </w:p>
-    <w:bookmarkEnd w:id="95"/>
+      <w:bookmarkEnd w:id="95"/>
+    </w:p>
+    <w:bookmarkEnd w:id="94"/>
     <w:p>
       <w:pPr>
         <w:spacing w:after="160" w:line="259" w:lineRule="auto"/>
@@ -7610,12 +7546,12 @@
         <w:spacing w:before="0" w:after="120" w:line="360" w:lineRule="auto"/>
         <w:ind w:left="630" w:hanging="630"/>
       </w:pPr>
-      <w:bookmarkStart w:id="97" w:name="_Toc105518111"/>
+      <w:bookmarkStart w:id="96" w:name="_Toc105531390"/>
       <w:r>
         <w:lastRenderedPageBreak/>
         <w:t>System Models</w:t>
       </w:r>
-      <w:bookmarkEnd w:id="97"/>
+      <w:bookmarkEnd w:id="96"/>
     </w:p>
     <w:p>
       <w:pPr>
@@ -7626,8 +7562,8 @@
           <w:noProof/>
         </w:rPr>
         <w:drawing>
-          <wp:inline distT="0" distB="0" distL="0" distR="0" wp14:anchorId="0C0D6935" wp14:editId="6967CE06">
-            <wp:extent cx="5229225" cy="3371850"/>
+          <wp:inline distT="0" distB="0" distL="0" distR="0" wp14:anchorId="0C0D6935" wp14:editId="10D335AD">
+            <wp:extent cx="5476875" cy="3371850"/>
             <wp:effectExtent l="0" t="0" r="9525" b="0"/>
             <wp:docPr id="1843850916" name="Picture 1843850916"/>
             <wp:cNvGraphicFramePr>
@@ -7641,7 +7577,7 @@
                     <pic:cNvPicPr/>
                   </pic:nvPicPr>
                   <pic:blipFill rotWithShape="1">
-                    <a:blip r:embed="rId17" cstate="print">
+                    <a:blip r:embed="rId19" cstate="print">
                       <a:extLst>
                         <a:ext uri="{28A0092B-C50C-407E-A947-70E740481C1C}">
                           <a14:useLocalDpi xmlns:a14="http://schemas.microsoft.com/office/drawing/2010/main" val="0"/>
@@ -7654,7 +7590,7 @@
                   <pic:spPr bwMode="auto">
                     <a:xfrm>
                       <a:off x="0" y="0"/>
-                      <a:ext cx="5229225" cy="3371850"/>
+                      <a:ext cx="5476875" cy="3371850"/>
                     </a:xfrm>
                     <a:prstGeom prst="rect">
                       <a:avLst/>
@@ -7680,22 +7616,35 @@
         <w:pStyle w:val="Caption"/>
         <w:jc w:val="center"/>
       </w:pPr>
-      <w:bookmarkStart w:id="98" w:name="_Toc105518125"/>
+      <w:bookmarkStart w:id="97" w:name="_Toc105518125"/>
       <w:r>
         <w:t xml:space="preserve">Figure </w:t>
       </w:r>
-      <w:fldSimple w:instr=" SEQ Figure \* ARABIC ">
-        <w:r>
-          <w:rPr>
-            <w:noProof/>
-          </w:rPr>
-          <w:t>3</w:t>
-        </w:r>
-      </w:fldSimple>
+      <w:r>
+        <w:fldChar w:fldCharType="begin"/>
+      </w:r>
+      <w:r>
+        <w:instrText xml:space="preserve"> SEQ Figure \* ARABIC </w:instrText>
+      </w:r>
+      <w:r>
+        <w:fldChar w:fldCharType="separate"/>
+      </w:r>
+      <w:r>
+        <w:rPr>
+          <w:noProof/>
+        </w:rPr>
+        <w:t>3</w:t>
+      </w:r>
+      <w:r>
+        <w:rPr>
+          <w:noProof/>
+        </w:rPr>
+        <w:fldChar w:fldCharType="end"/>
+      </w:r>
       <w:r>
         <w:t>: DFD level-0 diagram</w:t>
       </w:r>
-      <w:bookmarkEnd w:id="98"/>
+      <w:bookmarkEnd w:id="97"/>
       <w:r>
         <w:br w:type="page"/>
       </w:r>
@@ -7711,14 +7660,23 @@
       <w:pPr>
         <w:spacing w:after="160" w:line="259" w:lineRule="auto"/>
         <w:jc w:val="center"/>
-      </w:pPr>
-      <w:r>
         <w:rPr>
           <w:noProof/>
         </w:rPr>
+      </w:pPr>
+    </w:p>
+    <w:p>
+      <w:pPr>
+        <w:spacing w:after="160" w:line="259" w:lineRule="auto"/>
+        <w:jc w:val="center"/>
+      </w:pPr>
+      <w:r>
+        <w:rPr>
+          <w:noProof/>
+        </w:rPr>
         <w:drawing>
-          <wp:inline distT="0" distB="0" distL="0" distR="0" wp14:anchorId="4974A0E9" wp14:editId="5A0D8711">
-            <wp:extent cx="5353050" cy="5019675"/>
+          <wp:inline distT="0" distB="0" distL="0" distR="0" wp14:anchorId="4974A0E9" wp14:editId="2A9CD29A">
+            <wp:extent cx="5486400" cy="4276725"/>
             <wp:effectExtent l="0" t="0" r="0" b="9525"/>
             <wp:docPr id="2067819018" name="Picture 2067819018"/>
             <wp:cNvGraphicFramePr>
@@ -7731,26 +7689,33 @@
                     <pic:cNvPr id="0" name=""/>
                     <pic:cNvPicPr/>
                   </pic:nvPicPr>
-                  <pic:blipFill>
-                    <a:blip r:embed="rId18" cstate="print">
+                  <pic:blipFill rotWithShape="1">
+                    <a:blip r:embed="rId20" cstate="print">
                       <a:extLst>
                         <a:ext uri="{28A0092B-C50C-407E-A947-70E740481C1C}">
                           <a14:useLocalDpi xmlns:a14="http://schemas.microsoft.com/office/drawing/2010/main" val="0"/>
                         </a:ext>
                       </a:extLst>
                     </a:blip>
-                    <a:stretch>
-                      <a:fillRect/>
-                    </a:stretch>
+                    <a:srcRect l="5338" t="13852" r="6406" b="10057"/>
+                    <a:stretch/>
                   </pic:blipFill>
-                  <pic:spPr>
+                  <pic:spPr bwMode="auto">
                     <a:xfrm>
                       <a:off x="0" y="0"/>
-                      <a:ext cx="5353050" cy="5019675"/>
+                      <a:ext cx="5486400" cy="4276725"/>
                     </a:xfrm>
                     <a:prstGeom prst="rect">
                       <a:avLst/>
                     </a:prstGeom>
+                    <a:ln>
+                      <a:noFill/>
+                    </a:ln>
+                    <a:extLst>
+                      <a:ext uri="{53640926-AAD7-44D8-BBD7-CCE9431645EC}">
+                        <a14:shadowObscured xmlns:a14="http://schemas.microsoft.com/office/drawing/2010/main"/>
+                      </a:ext>
+                    </a:extLst>
                   </pic:spPr>
                 </pic:pic>
               </a:graphicData>
@@ -7764,22 +7729,35 @@
         <w:pStyle w:val="Caption"/>
         <w:jc w:val="center"/>
       </w:pPr>
-      <w:bookmarkStart w:id="99" w:name="_Toc105518126"/>
+      <w:bookmarkStart w:id="98" w:name="_Toc105518126"/>
       <w:r>
         <w:t xml:space="preserve">Figure </w:t>
       </w:r>
-      <w:fldSimple w:instr=" SEQ Figure \* ARABIC ">
-        <w:r>
-          <w:rPr>
-            <w:noProof/>
-          </w:rPr>
-          <w:t>4</w:t>
-        </w:r>
-      </w:fldSimple>
+      <w:r>
+        <w:fldChar w:fldCharType="begin"/>
+      </w:r>
+      <w:r>
+        <w:instrText xml:space="preserve"> SEQ Figure \* ARABIC </w:instrText>
+      </w:r>
+      <w:r>
+        <w:fldChar w:fldCharType="separate"/>
+      </w:r>
+      <w:r>
+        <w:rPr>
+          <w:noProof/>
+        </w:rPr>
+        <w:t>4</w:t>
+      </w:r>
+      <w:r>
+        <w:rPr>
+          <w:noProof/>
+        </w:rPr>
+        <w:fldChar w:fldCharType="end"/>
+      </w:r>
       <w:r>
         <w:t>: DFD level-1 diagram</w:t>
       </w:r>
-      <w:bookmarkEnd w:id="99"/>
+      <w:bookmarkEnd w:id="98"/>
     </w:p>
     <w:p>
       <w:pPr>
@@ -7851,7 +7829,7 @@
         <w:pStyle w:val="Heading1"/>
         <w:spacing w:before="0" w:after="120" w:line="360" w:lineRule="auto"/>
       </w:pPr>
-      <w:bookmarkStart w:id="100" w:name="_Toc105518112"/>
+      <w:bookmarkStart w:id="99" w:name="_Toc105531391"/>
       <w:r>
         <w:lastRenderedPageBreak/>
         <w:t xml:space="preserve">CHAPTER </w:t>
@@ -7877,7 +7855,7 @@
       <w:r>
         <w:t>. METHODOLOGY</w:t>
       </w:r>
-      <w:bookmarkEnd w:id="100"/>
+      <w:bookmarkEnd w:id="99"/>
     </w:p>
     <w:p>
       <w:pPr>
@@ -7889,11 +7867,11 @@
         <w:spacing w:before="0" w:after="120" w:line="360" w:lineRule="auto"/>
         <w:ind w:left="547" w:hanging="547"/>
       </w:pPr>
-      <w:bookmarkStart w:id="101" w:name="_Toc105518113"/>
+      <w:bookmarkStart w:id="100" w:name="_Toc105531392"/>
       <w:r>
         <w:t>Implementation</w:t>
       </w:r>
-      <w:bookmarkEnd w:id="101"/>
+      <w:bookmarkEnd w:id="100"/>
     </w:p>
     <w:p>
       <w:pPr>
@@ -7977,7 +7955,7 @@
                     </pic:cNvPicPr>
                   </pic:nvPicPr>
                   <pic:blipFill>
-                    <a:blip r:embed="rId19" cstate="print">
+                    <a:blip r:embed="rId21" cstate="print">
                       <a:extLst>
                         <a:ext uri="{28A0092B-C50C-407E-A947-70E740481C1C}">
                           <a14:useLocalDpi xmlns:a14="http://schemas.microsoft.com/office/drawing/2010/main" val="0"/>
@@ -8015,22 +7993,35 @@
         <w:spacing w:before="0" w:line="360" w:lineRule="auto"/>
         <w:jc w:val="center"/>
       </w:pPr>
-      <w:bookmarkStart w:id="102" w:name="_Toc105518127"/>
+      <w:bookmarkStart w:id="101" w:name="_Toc105518127"/>
       <w:r>
         <w:t xml:space="preserve">Figure </w:t>
       </w:r>
-      <w:fldSimple w:instr=" SEQ Figure \* ARABIC ">
-        <w:r>
-          <w:rPr>
-            <w:noProof/>
-          </w:rPr>
-          <w:t>5</w:t>
-        </w:r>
-      </w:fldSimple>
+      <w:r>
+        <w:fldChar w:fldCharType="begin"/>
+      </w:r>
+      <w:r>
+        <w:instrText xml:space="preserve"> SEQ Figure \* ARABIC </w:instrText>
+      </w:r>
+      <w:r>
+        <w:fldChar w:fldCharType="separate"/>
+      </w:r>
+      <w:r>
+        <w:rPr>
+          <w:noProof/>
+        </w:rPr>
+        <w:t>5</w:t>
+      </w:r>
+      <w:r>
+        <w:rPr>
+          <w:noProof/>
+        </w:rPr>
+        <w:fldChar w:fldCharType="end"/>
+      </w:r>
       <w:r>
         <w:t>: Hierarchy of real estate registration offices</w:t>
       </w:r>
-      <w:bookmarkEnd w:id="102"/>
+      <w:bookmarkEnd w:id="101"/>
     </w:p>
     <w:p>
       <w:pPr>
@@ -8095,7 +8086,7 @@
                     </pic:cNvPicPr>
                   </pic:nvPicPr>
                   <pic:blipFill rotWithShape="1">
-                    <a:blip r:embed="rId20">
+                    <a:blip r:embed="rId22">
                       <a:extLst>
                         <a:ext uri="{28A0092B-C50C-407E-A947-70E740481C1C}">
                           <a14:useLocalDpi xmlns:a14="http://schemas.microsoft.com/office/drawing/2010/main" val="0"/>
@@ -8136,22 +8127,35 @@
         <w:spacing w:before="0" w:line="360" w:lineRule="auto"/>
         <w:jc w:val="center"/>
       </w:pPr>
-      <w:bookmarkStart w:id="103" w:name="_Toc105518128"/>
+      <w:bookmarkStart w:id="102" w:name="_Toc105518128"/>
       <w:r>
         <w:t xml:space="preserve">Figure </w:t>
       </w:r>
-      <w:fldSimple w:instr=" SEQ Figure \* ARABIC ">
-        <w:r>
-          <w:rPr>
-            <w:noProof/>
-          </w:rPr>
-          <w:t>6</w:t>
-        </w:r>
-      </w:fldSimple>
+      <w:r>
+        <w:fldChar w:fldCharType="begin"/>
+      </w:r>
+      <w:r>
+        <w:instrText xml:space="preserve"> SEQ Figure \* ARABIC </w:instrText>
+      </w:r>
+      <w:r>
+        <w:fldChar w:fldCharType="separate"/>
+      </w:r>
+      <w:r>
+        <w:rPr>
+          <w:noProof/>
+        </w:rPr>
+        <w:t>6</w:t>
+      </w:r>
+      <w:r>
+        <w:rPr>
+          <w:noProof/>
+        </w:rPr>
+        <w:fldChar w:fldCharType="end"/>
+      </w:r>
       <w:r>
         <w:t>: Parameters within a block for a user</w:t>
       </w:r>
-      <w:bookmarkEnd w:id="103"/>
+      <w:bookmarkEnd w:id="102"/>
     </w:p>
     <w:p>
       <w:pPr>
@@ -8215,7 +8219,7 @@
                     </pic:cNvPicPr>
                   </pic:nvPicPr>
                   <pic:blipFill rotWithShape="1">
-                    <a:blip r:embed="rId21">
+                    <a:blip r:embed="rId23">
                       <a:extLst>
                         <a:ext uri="{28A0092B-C50C-407E-A947-70E740481C1C}">
                           <a14:useLocalDpi xmlns:a14="http://schemas.microsoft.com/office/drawing/2010/main" val="0"/>
@@ -8256,22 +8260,35 @@
         <w:spacing w:before="0" w:line="360" w:lineRule="auto"/>
         <w:jc w:val="center"/>
       </w:pPr>
-      <w:bookmarkStart w:id="104" w:name="_Toc105518129"/>
+      <w:bookmarkStart w:id="103" w:name="_Toc105518129"/>
       <w:r>
         <w:t xml:space="preserve">Figure </w:t>
       </w:r>
-      <w:fldSimple w:instr=" SEQ Figure \* ARABIC ">
-        <w:r>
-          <w:rPr>
-            <w:noProof/>
-          </w:rPr>
-          <w:t>7</w:t>
-        </w:r>
-      </w:fldSimple>
+      <w:r>
+        <w:fldChar w:fldCharType="begin"/>
+      </w:r>
+      <w:r>
+        <w:instrText xml:space="preserve"> SEQ Figure \* ARABIC </w:instrText>
+      </w:r>
+      <w:r>
+        <w:fldChar w:fldCharType="separate"/>
+      </w:r>
+      <w:r>
+        <w:rPr>
+          <w:noProof/>
+        </w:rPr>
+        <w:t>7</w:t>
+      </w:r>
+      <w:r>
+        <w:rPr>
+          <w:noProof/>
+        </w:rPr>
+        <w:fldChar w:fldCharType="end"/>
+      </w:r>
       <w:r>
         <w:t>: Block level details for multiple users</w:t>
       </w:r>
-      <w:bookmarkEnd w:id="104"/>
+      <w:bookmarkEnd w:id="103"/>
     </w:p>
     <w:p>
       <w:pPr>
@@ -8359,7 +8376,7 @@
                     </pic:cNvPicPr>
                   </pic:nvPicPr>
                   <pic:blipFill rotWithShape="1">
-                    <a:blip r:embed="rId22">
+                    <a:blip r:embed="rId24">
                       <a:extLst>
                         <a:ext uri="{28A0092B-C50C-407E-A947-70E740481C1C}">
                           <a14:useLocalDpi xmlns:a14="http://schemas.microsoft.com/office/drawing/2010/main" val="0"/>
@@ -8402,22 +8419,35 @@
           <w:noProof/>
         </w:rPr>
       </w:pPr>
-      <w:bookmarkStart w:id="105" w:name="_Toc105518130"/>
+      <w:bookmarkStart w:id="104" w:name="_Toc105518130"/>
       <w:r>
         <w:t xml:space="preserve">Figure </w:t>
       </w:r>
-      <w:fldSimple w:instr=" SEQ Figure \* ARABIC ">
-        <w:r>
-          <w:rPr>
-            <w:noProof/>
-          </w:rPr>
-          <w:t>8</w:t>
-        </w:r>
-      </w:fldSimple>
+      <w:r>
+        <w:fldChar w:fldCharType="begin"/>
+      </w:r>
+      <w:r>
+        <w:instrText xml:space="preserve"> SEQ Figure \* ARABIC </w:instrText>
+      </w:r>
+      <w:r>
+        <w:fldChar w:fldCharType="separate"/>
+      </w:r>
+      <w:r>
+        <w:rPr>
+          <w:noProof/>
+        </w:rPr>
+        <w:t>8</w:t>
+      </w:r>
+      <w:r>
+        <w:rPr>
+          <w:noProof/>
+        </w:rPr>
+        <w:fldChar w:fldCharType="end"/>
+      </w:r>
       <w:r>
         <w:t>: Real estate transaction flow in blockchain</w:t>
       </w:r>
-      <w:bookmarkEnd w:id="105"/>
+      <w:bookmarkEnd w:id="104"/>
       <w:r>
         <w:t xml:space="preserve"> </w:t>
       </w:r>
@@ -8453,7 +8483,7 @@
                     </pic:cNvPicPr>
                   </pic:nvPicPr>
                   <pic:blipFill rotWithShape="1">
-                    <a:blip r:embed="rId23">
+                    <a:blip r:embed="rId25">
                       <a:extLst>
                         <a:ext uri="{28A0092B-C50C-407E-A947-70E740481C1C}">
                           <a14:useLocalDpi xmlns:a14="http://schemas.microsoft.com/office/drawing/2010/main" val="0"/>
@@ -8493,22 +8523,35 @@
         <w:pStyle w:val="Caption"/>
         <w:jc w:val="center"/>
       </w:pPr>
-      <w:bookmarkStart w:id="106" w:name="_Toc105518131"/>
+      <w:bookmarkStart w:id="105" w:name="_Toc105518131"/>
       <w:r>
         <w:t xml:space="preserve">Figure </w:t>
       </w:r>
-      <w:fldSimple w:instr=" SEQ Figure \* ARABIC ">
-        <w:r>
-          <w:rPr>
-            <w:noProof/>
-          </w:rPr>
-          <w:t>9</w:t>
-        </w:r>
-      </w:fldSimple>
+      <w:r>
+        <w:fldChar w:fldCharType="begin"/>
+      </w:r>
+      <w:r>
+        <w:instrText xml:space="preserve"> SEQ Figure \* ARABIC </w:instrText>
+      </w:r>
+      <w:r>
+        <w:fldChar w:fldCharType="separate"/>
+      </w:r>
+      <w:r>
+        <w:rPr>
+          <w:noProof/>
+        </w:rPr>
+        <w:t>9</w:t>
+      </w:r>
+      <w:r>
+        <w:rPr>
+          <w:noProof/>
+        </w:rPr>
+        <w:fldChar w:fldCharType="end"/>
+      </w:r>
       <w:r>
         <w:t>: Specialized case of real estate transaction</w:t>
       </w:r>
-      <w:bookmarkEnd w:id="106"/>
+      <w:bookmarkEnd w:id="105"/>
       <w:r>
         <w:br w:type="page"/>
       </w:r>
@@ -8523,12 +8566,12 @@
         <w:spacing w:before="0" w:after="120" w:line="360" w:lineRule="auto"/>
         <w:ind w:left="540" w:hanging="540"/>
       </w:pPr>
-      <w:bookmarkStart w:id="107" w:name="_Toc105518114"/>
+      <w:bookmarkStart w:id="106" w:name="_Toc105531393"/>
       <w:r>
         <w:lastRenderedPageBreak/>
         <w:t>Algorithms to be implemented</w:t>
       </w:r>
-      <w:bookmarkEnd w:id="107"/>
+      <w:bookmarkEnd w:id="106"/>
     </w:p>
     <w:p>
       <w:pPr>
@@ -9880,20 +9923,20 @@
         <w:spacing w:before="0" w:after="120" w:line="360" w:lineRule="auto"/>
         <w:ind w:left="547" w:hanging="547"/>
       </w:pPr>
-      <w:bookmarkStart w:id="108" w:name="_Toc97998473"/>
-      <w:bookmarkStart w:id="109" w:name="_Toc98105696"/>
-      <w:bookmarkStart w:id="110" w:name="_Toc98146555"/>
-      <w:bookmarkStart w:id="111" w:name="_Toc103682379"/>
-      <w:bookmarkStart w:id="112" w:name="_Toc105518115"/>
+      <w:bookmarkStart w:id="107" w:name="_Toc97998473"/>
+      <w:bookmarkStart w:id="108" w:name="_Toc98105696"/>
+      <w:bookmarkStart w:id="109" w:name="_Toc98146555"/>
+      <w:bookmarkStart w:id="110" w:name="_Toc103682379"/>
+      <w:bookmarkStart w:id="111" w:name="_Toc105531394"/>
       <w:r>
         <w:lastRenderedPageBreak/>
         <w:t>Project Tools</w:t>
       </w:r>
+      <w:bookmarkEnd w:id="107"/>
       <w:bookmarkEnd w:id="108"/>
       <w:bookmarkEnd w:id="109"/>
       <w:bookmarkEnd w:id="110"/>
       <w:bookmarkEnd w:id="111"/>
-      <w:bookmarkEnd w:id="112"/>
     </w:p>
     <w:p>
       <w:r>
@@ -9972,7 +10015,7 @@
         <w:br w:type="page"/>
       </w:r>
     </w:p>
-    <w:bookmarkStart w:id="113" w:name="_Toc105518116" w:displacedByCustomXml="next"/>
+    <w:bookmarkStart w:id="112" w:name="_Toc105531395" w:displacedByCustomXml="next"/>
     <w:sdt>
       <w:sdtPr>
         <w:rPr>
@@ -9998,7 +10041,7 @@
           <w:r>
             <w:t>REFERENCES</w:t>
           </w:r>
-          <w:bookmarkEnd w:id="113"/>
+          <w:bookmarkEnd w:id="112"/>
         </w:p>
         <w:sdt>
           <w:sdtPr>
@@ -10213,6 +10256,8 @@
                     </w:r>
                   </w:p>
                 </w:tc>
+                <w:bookmarkStart w:id="113" w:name="_GoBack"/>
+                <w:bookmarkEnd w:id="113"/>
               </w:tr>
               <w:tr>
                 <w:trPr>
@@ -10336,7 +10381,7 @@
     </w:sdt>
     <w:p/>
     <w:sectPr>
-      <w:footerReference w:type="first" r:id="rId24"/>
+      <w:footerReference w:type="first" r:id="rId26"/>
       <w:pgSz w:w="12240" w:h="15840" w:code="1"/>
       <w:pgMar w:top="1800" w:right="1800" w:bottom="1800" w:left="2160" w:header="720" w:footer="720" w:gutter="0"/>
       <w:cols w:space="720"/>
@@ -10491,6 +10536,25 @@
   <w:p>
     <w:pPr>
       <w:pStyle w:val="Footer"/>
+      <w:jc w:val="center"/>
+    </w:pPr>
+  </w:p>
+  <w:p>
+    <w:pPr>
+      <w:pStyle w:val="Footer"/>
+      <w:tabs>
+        <w:tab w:val="left" w:pos="4888"/>
+      </w:tabs>
+    </w:pPr>
+  </w:p>
+</w:ftr>
+</file>
+
+<file path=word/footer5.xml><?xml version="1.0" encoding="utf-8"?>
+<w:ftr xmlns:wpc="http://schemas.microsoft.com/office/word/2010/wordprocessingCanvas" xmlns:cx="http://schemas.microsoft.com/office/drawing/2014/chartex" xmlns:cx1="http://schemas.microsoft.com/office/drawing/2015/9/8/chartex" xmlns:cx2="http://schemas.microsoft.com/office/drawing/2015/10/21/chartex" xmlns:cx3="http://schemas.microsoft.com/office/drawing/2016/5/9/chartex" xmlns:cx4="http://schemas.microsoft.com/office/drawing/2016/5/10/chartex" xmlns:cx5="http://schemas.microsoft.com/office/drawing/2016/5/11/chartex" xmlns:cx6="http://schemas.microsoft.com/office/drawing/2016/5/12/chartex" xmlns:cx7="http://schemas.microsoft.com/office/drawing/2016/5/13/chartex" xmlns:cx8="http://schemas.microsoft.com/office/drawing/2016/5/14/chartex" xmlns:mc="http://schemas.openxmlformats.org/markup-compatibility/2006" xmlns:aink="http://schemas.microsoft.com/office/drawing/2016/ink" xmlns:am3d="http://schemas.microsoft.com/office/drawing/2017/model3d" xmlns:o="urn:schemas-microsoft-com:office:office" xmlns:r="http://schemas.openxmlformats.org/officeDocument/2006/relationships" xmlns:m="http://schemas.openxmlformats.org/officeDocument/2006/math" xmlns:v="urn:schemas-microsoft-com:vml" xmlns:wp14="http://schemas.microsoft.com/office/word/2010/wordprocessingDrawing" xmlns:wp="http://schemas.openxmlformats.org/drawingml/2006/wordprocessingDrawing" xmlns:w10="urn:schemas-microsoft-com:office:word" xmlns:w="http://schemas.openxmlformats.org/wordprocessingml/2006/main" xmlns:w14="http://schemas.microsoft.com/office/word/2010/wordml" xmlns:w15="http://schemas.microsoft.com/office/word/2012/wordml" xmlns:w16cid="http://schemas.microsoft.com/office/word/2016/wordml/cid" xmlns:w16se="http://schemas.microsoft.com/office/word/2015/wordml/symex" xmlns:wpg="http://schemas.microsoft.com/office/word/2010/wordprocessingGroup" xmlns:wpi="http://schemas.microsoft.com/office/word/2010/wordprocessingInk" xmlns:wne="http://schemas.microsoft.com/office/word/2006/wordml" xmlns:wps="http://schemas.microsoft.com/office/word/2010/wordprocessingShape" mc:Ignorable="w14 w15 w16se w16cid wp14">
+  <w:p>
+    <w:pPr>
+      <w:pStyle w:val="Footer"/>
       <w:tabs>
         <w:tab w:val="center" w:pos="4140"/>
         <w:tab w:val="left" w:pos="4645"/>
@@ -10530,7 +10594,63 @@
 </w:ftr>
 </file>
 
-<file path=word/footer5.xml><?xml version="1.0" encoding="utf-8"?>
+<file path=word/footer6.xml><?xml version="1.0" encoding="utf-8"?>
+<w:ftr xmlns:wpc="http://schemas.microsoft.com/office/word/2010/wordprocessingCanvas" xmlns:cx="http://schemas.microsoft.com/office/drawing/2014/chartex" xmlns:cx1="http://schemas.microsoft.com/office/drawing/2015/9/8/chartex" xmlns:cx2="http://schemas.microsoft.com/office/drawing/2015/10/21/chartex" xmlns:cx3="http://schemas.microsoft.com/office/drawing/2016/5/9/chartex" xmlns:cx4="http://schemas.microsoft.com/office/drawing/2016/5/10/chartex" xmlns:cx5="http://schemas.microsoft.com/office/drawing/2016/5/11/chartex" xmlns:cx6="http://schemas.microsoft.com/office/drawing/2016/5/12/chartex" xmlns:cx7="http://schemas.microsoft.com/office/drawing/2016/5/13/chartex" xmlns:cx8="http://schemas.microsoft.com/office/drawing/2016/5/14/chartex" xmlns:mc="http://schemas.openxmlformats.org/markup-compatibility/2006" xmlns:aink="http://schemas.microsoft.com/office/drawing/2016/ink" xmlns:am3d="http://schemas.microsoft.com/office/drawing/2017/model3d" xmlns:o="urn:schemas-microsoft-com:office:office" xmlns:r="http://schemas.openxmlformats.org/officeDocument/2006/relationships" xmlns:m="http://schemas.openxmlformats.org/officeDocument/2006/math" xmlns:v="urn:schemas-microsoft-com:vml" xmlns:wp14="http://schemas.microsoft.com/office/word/2010/wordprocessingDrawing" xmlns:wp="http://schemas.openxmlformats.org/drawingml/2006/wordprocessingDrawing" xmlns:w10="urn:schemas-microsoft-com:office:word" xmlns:w="http://schemas.openxmlformats.org/wordprocessingml/2006/main" xmlns:w14="http://schemas.microsoft.com/office/word/2010/wordml" xmlns:w15="http://schemas.microsoft.com/office/word/2012/wordml" xmlns:w16cid="http://schemas.microsoft.com/office/word/2016/wordml/cid" xmlns:w16se="http://schemas.microsoft.com/office/word/2015/wordml/symex" xmlns:wpg="http://schemas.microsoft.com/office/word/2010/wordprocessingGroup" xmlns:wpi="http://schemas.microsoft.com/office/word/2010/wordprocessingInk" xmlns:wne="http://schemas.microsoft.com/office/word/2006/wordml" xmlns:wps="http://schemas.microsoft.com/office/word/2010/wordprocessingShape" mc:Ignorable="w14 w15 w16se w16cid wp14">
+  <w:sdt>
+    <w:sdtPr>
+      <w:id w:val="432250801"/>
+      <w:docPartObj>
+        <w:docPartGallery w:val="Page Numbers (Bottom of Page)"/>
+        <w:docPartUnique/>
+      </w:docPartObj>
+    </w:sdtPr>
+    <w:sdtEndPr>
+      <w:rPr>
+        <w:noProof/>
+      </w:rPr>
+    </w:sdtEndPr>
+    <w:sdtContent>
+      <w:p>
+        <w:pPr>
+          <w:pStyle w:val="Footer"/>
+          <w:jc w:val="center"/>
+        </w:pPr>
+        <w:r>
+          <w:fldChar w:fldCharType="begin"/>
+        </w:r>
+        <w:r>
+          <w:instrText xml:space="preserve"> PAGE   \* MERGEFORMAT </w:instrText>
+        </w:r>
+        <w:r>
+          <w:fldChar w:fldCharType="separate"/>
+        </w:r>
+        <w:r>
+          <w:rPr>
+            <w:noProof/>
+          </w:rPr>
+          <w:t>2</w:t>
+        </w:r>
+        <w:r>
+          <w:rPr>
+            <w:noProof/>
+          </w:rPr>
+          <w:fldChar w:fldCharType="end"/>
+        </w:r>
+      </w:p>
+    </w:sdtContent>
+  </w:sdt>
+  <w:p>
+    <w:pPr>
+      <w:pStyle w:val="Footer"/>
+      <w:tabs>
+        <w:tab w:val="left" w:pos="4888"/>
+      </w:tabs>
+    </w:pPr>
+  </w:p>
+</w:ftr>
+</file>
+
+<file path=word/footer7.xml><?xml version="1.0" encoding="utf-8"?>
 <w:ftr xmlns:wpc="http://schemas.microsoft.com/office/word/2010/wordprocessingCanvas" xmlns:cx="http://schemas.microsoft.com/office/drawing/2014/chartex" xmlns:cx1="http://schemas.microsoft.com/office/drawing/2015/9/8/chartex" xmlns:cx2="http://schemas.microsoft.com/office/drawing/2015/10/21/chartex" xmlns:cx3="http://schemas.microsoft.com/office/drawing/2016/5/9/chartex" xmlns:cx4="http://schemas.microsoft.com/office/drawing/2016/5/10/chartex" xmlns:cx5="http://schemas.microsoft.com/office/drawing/2016/5/11/chartex" xmlns:cx6="http://schemas.microsoft.com/office/drawing/2016/5/12/chartex" xmlns:cx7="http://schemas.microsoft.com/office/drawing/2016/5/13/chartex" xmlns:cx8="http://schemas.microsoft.com/office/drawing/2016/5/14/chartex" xmlns:mc="http://schemas.openxmlformats.org/markup-compatibility/2006" xmlns:aink="http://schemas.microsoft.com/office/drawing/2016/ink" xmlns:am3d="http://schemas.microsoft.com/office/drawing/2017/model3d" xmlns:o="urn:schemas-microsoft-com:office:office" xmlns:r="http://schemas.openxmlformats.org/officeDocument/2006/relationships" xmlns:m="http://schemas.openxmlformats.org/officeDocument/2006/math" xmlns:v="urn:schemas-microsoft-com:vml" xmlns:wp14="http://schemas.microsoft.com/office/word/2010/wordprocessingDrawing" xmlns:wp="http://schemas.openxmlformats.org/drawingml/2006/wordprocessingDrawing" xmlns:w10="urn:schemas-microsoft-com:office:word" xmlns:w="http://schemas.openxmlformats.org/wordprocessingml/2006/main" xmlns:w14="http://schemas.microsoft.com/office/word/2010/wordml" xmlns:w15="http://schemas.microsoft.com/office/word/2012/wordml" xmlns:w16cid="http://schemas.microsoft.com/office/word/2016/wordml/cid" xmlns:w16se="http://schemas.microsoft.com/office/word/2015/wordml/symex" xmlns:wpg="http://schemas.microsoft.com/office/word/2010/wordprocessingGroup" xmlns:wpi="http://schemas.microsoft.com/office/word/2010/wordprocessingInk" xmlns:wne="http://schemas.microsoft.com/office/word/2006/wordml" xmlns:wps="http://schemas.microsoft.com/office/word/2010/wordprocessingShape" mc:Ignorable="w14 w15 w16se w16cid wp14">
   <w:p>
     <w:pPr>
@@ -10574,7 +10694,7 @@
 </w:ftr>
 </file>
 
-<file path=word/footer6.xml><?xml version="1.0" encoding="utf-8"?>
+<file path=word/footer8.xml><?xml version="1.0" encoding="utf-8"?>
 <w:ftr xmlns:wpc="http://schemas.microsoft.com/office/word/2010/wordprocessingCanvas" xmlns:cx="http://schemas.microsoft.com/office/drawing/2014/chartex" xmlns:cx1="http://schemas.microsoft.com/office/drawing/2015/9/8/chartex" xmlns:cx2="http://schemas.microsoft.com/office/drawing/2015/10/21/chartex" xmlns:cx3="http://schemas.microsoft.com/office/drawing/2016/5/9/chartex" xmlns:cx4="http://schemas.microsoft.com/office/drawing/2016/5/10/chartex" xmlns:cx5="http://schemas.microsoft.com/office/drawing/2016/5/11/chartex" xmlns:cx6="http://schemas.microsoft.com/office/drawing/2016/5/12/chartex" xmlns:cx7="http://schemas.microsoft.com/office/drawing/2016/5/13/chartex" xmlns:cx8="http://schemas.microsoft.com/office/drawing/2016/5/14/chartex" xmlns:mc="http://schemas.openxmlformats.org/markup-compatibility/2006" xmlns:aink="http://schemas.microsoft.com/office/drawing/2016/ink" xmlns:am3d="http://schemas.microsoft.com/office/drawing/2017/model3d" xmlns:o="urn:schemas-microsoft-com:office:office" xmlns:r="http://schemas.openxmlformats.org/officeDocument/2006/relationships" xmlns:m="http://schemas.openxmlformats.org/officeDocument/2006/math" xmlns:v="urn:schemas-microsoft-com:vml" xmlns:wp14="http://schemas.microsoft.com/office/word/2010/wordprocessingDrawing" xmlns:wp="http://schemas.openxmlformats.org/drawingml/2006/wordprocessingDrawing" xmlns:w10="urn:schemas-microsoft-com:office:word" xmlns:w="http://schemas.openxmlformats.org/wordprocessingml/2006/main" xmlns:w14="http://schemas.microsoft.com/office/word/2010/wordml" xmlns:w15="http://schemas.microsoft.com/office/word/2012/wordml" xmlns:w16cid="http://schemas.microsoft.com/office/word/2016/wordml/cid" xmlns:w16se="http://schemas.microsoft.com/office/word/2015/wordml/symex" xmlns:wpg="http://schemas.microsoft.com/office/word/2010/wordprocessingGroup" xmlns:wpi="http://schemas.microsoft.com/office/word/2010/wordprocessingInk" xmlns:wne="http://schemas.microsoft.com/office/word/2006/wordml" xmlns:wps="http://schemas.microsoft.com/office/word/2010/wordprocessingShape" mc:Ignorable="w14 w15 w16se w16cid wp14">
   <w:p>
     <w:pPr>
@@ -10618,7 +10738,7 @@
 </w:ftr>
 </file>
 
-<file path=word/footer7.xml><?xml version="1.0" encoding="utf-8"?>
+<file path=word/footer9.xml><?xml version="1.0" encoding="utf-8"?>
 <w:ftr xmlns:wpc="http://schemas.microsoft.com/office/word/2010/wordprocessingCanvas" xmlns:cx="http://schemas.microsoft.com/office/drawing/2014/chartex" xmlns:cx1="http://schemas.microsoft.com/office/drawing/2015/9/8/chartex" xmlns:cx2="http://schemas.microsoft.com/office/drawing/2015/10/21/chartex" xmlns:cx3="http://schemas.microsoft.com/office/drawing/2016/5/9/chartex" xmlns:cx4="http://schemas.microsoft.com/office/drawing/2016/5/10/chartex" xmlns:cx5="http://schemas.microsoft.com/office/drawing/2016/5/11/chartex" xmlns:cx6="http://schemas.microsoft.com/office/drawing/2016/5/12/chartex" xmlns:cx7="http://schemas.microsoft.com/office/drawing/2016/5/13/chartex" xmlns:cx8="http://schemas.microsoft.com/office/drawing/2016/5/14/chartex" xmlns:mc="http://schemas.openxmlformats.org/markup-compatibility/2006" xmlns:aink="http://schemas.microsoft.com/office/drawing/2016/ink" xmlns:am3d="http://schemas.microsoft.com/office/drawing/2017/model3d" xmlns:o="urn:schemas-microsoft-com:office:office" xmlns:r="http://schemas.openxmlformats.org/officeDocument/2006/relationships" xmlns:m="http://schemas.openxmlformats.org/officeDocument/2006/math" xmlns:v="urn:schemas-microsoft-com:vml" xmlns:wp14="http://schemas.microsoft.com/office/word/2010/wordprocessingDrawing" xmlns:wp="http://schemas.openxmlformats.org/drawingml/2006/wordprocessingDrawing" xmlns:w10="urn:schemas-microsoft-com:office:word" xmlns:w="http://schemas.openxmlformats.org/wordprocessingml/2006/main" xmlns:w14="http://schemas.microsoft.com/office/word/2010/wordml" xmlns:w15="http://schemas.microsoft.com/office/word/2012/wordml" xmlns:w16cid="http://schemas.microsoft.com/office/word/2016/wordml/cid" xmlns:w16se="http://schemas.microsoft.com/office/word/2015/wordml/symex" xmlns:wpg="http://schemas.microsoft.com/office/word/2010/wordprocessingGroup" xmlns:wpi="http://schemas.microsoft.com/office/word/2010/wordprocessingInk" xmlns:wne="http://schemas.microsoft.com/office/word/2006/wordml" xmlns:wps="http://schemas.microsoft.com/office/word/2010/wordprocessingShape" mc:Ignorable="w14 w15 w16se w16cid wp14">
   <w:p>
     <w:pPr>
@@ -13580,7 +13700,7 @@
 </file>
 
 <file path=customXml/itemProps1.xml><?xml version="1.0" encoding="utf-8"?>
-<ds:datastoreItem xmlns:ds="http://schemas.openxmlformats.org/officeDocument/2006/customXml" ds:itemID="{5115C56F-3A57-4E84-8BF9-C655075B2E41}">
+<ds:datastoreItem xmlns:ds="http://schemas.openxmlformats.org/officeDocument/2006/customXml" ds:itemID="{A876D021-87CF-4142-BF02-213089F35DB5}">
   <ds:schemaRefs>
     <ds:schemaRef ds:uri="http://schemas.openxmlformats.org/officeDocument/2006/bibliography"/>
   </ds:schemaRefs>
